--- a/documents/Architectural Design Document.docx
+++ b/documents/Architectural Design Document.docx
@@ -1,6 +1,6 @@
 
 <file path=word/document.xml><?xml version="1.0" encoding="utf-8"?>
-<w:document xmlns:wpc="http://schemas.microsoft.com/office/word/2010/wordprocessingCanvas" xmlns:mo="http://schemas.microsoft.com/office/mac/office/2008/main" xmlns:mc="http://schemas.openxmlformats.org/markup-compatibility/2006" xmlns:mv="urn:schemas-microsoft-com:mac:vml" xmlns:o="urn:schemas-microsoft-com:office:office" xmlns:r="http://schemas.openxmlformats.org/officeDocument/2006/relationships" xmlns:m="http://schemas.openxmlformats.org/officeDocument/2006/math" xmlns:v="urn:schemas-microsoft-com:vml" xmlns:wp14="http://schemas.microsoft.com/office/word/2010/wordprocessingDrawing" xmlns:wp="http://schemas.openxmlformats.org/drawingml/2006/wordprocessingDrawing" xmlns:w10="urn:schemas-microsoft-com:office:word" xmlns:w="http://schemas.openxmlformats.org/wordprocessingml/2006/main" xmlns:w14="http://schemas.microsoft.com/office/word/2010/wordml" xmlns:w15="http://schemas.microsoft.com/office/word/2012/wordml" xmlns:wpg="http://schemas.microsoft.com/office/word/2010/wordprocessingGroup" xmlns:wpi="http://schemas.microsoft.com/office/word/2010/wordprocessingInk" xmlns:wne="http://schemas.microsoft.com/office/word/2006/wordml" xmlns:wps="http://schemas.microsoft.com/office/word/2010/wordprocessingShape" mc:Ignorable="w14 w15 wp14">
+<w:document xmlns:wpc="http://schemas.microsoft.com/office/word/2010/wordprocessingCanvas" xmlns:cx="http://schemas.microsoft.com/office/drawing/2014/chartex" xmlns:cx1="http://schemas.microsoft.com/office/drawing/2015/9/8/chartex" xmlns:cx2="http://schemas.microsoft.com/office/drawing/2015/10/21/chartex" xmlns:cx3="http://schemas.microsoft.com/office/drawing/2016/5/9/chartex" xmlns:cx4="http://schemas.microsoft.com/office/drawing/2016/5/10/chartex" xmlns:cx5="http://schemas.microsoft.com/office/drawing/2016/5/11/chartex" xmlns:cx6="http://schemas.microsoft.com/office/drawing/2016/5/12/chartex" xmlns:cx7="http://schemas.microsoft.com/office/drawing/2016/5/13/chartex" xmlns:cx8="http://schemas.microsoft.com/office/drawing/2016/5/14/chartex" xmlns:mc="http://schemas.openxmlformats.org/markup-compatibility/2006" xmlns:aink="http://schemas.microsoft.com/office/drawing/2016/ink" xmlns:am3d="http://schemas.microsoft.com/office/drawing/2017/model3d" xmlns:o="urn:schemas-microsoft-com:office:office" xmlns:r="http://schemas.openxmlformats.org/officeDocument/2006/relationships" xmlns:m="http://schemas.openxmlformats.org/officeDocument/2006/math" xmlns:v="urn:schemas-microsoft-com:vml" xmlns:wp14="http://schemas.microsoft.com/office/word/2010/wordprocessingDrawing" xmlns:wp="http://schemas.openxmlformats.org/drawingml/2006/wordprocessingDrawing" xmlns:w10="urn:schemas-microsoft-com:office:word" xmlns:w="http://schemas.openxmlformats.org/wordprocessingml/2006/main" xmlns:w14="http://schemas.microsoft.com/office/word/2010/wordml" xmlns:w15="http://schemas.microsoft.com/office/word/2012/wordml" xmlns:w16cid="http://schemas.microsoft.com/office/word/2016/wordml/cid" xmlns:w16se="http://schemas.microsoft.com/office/word/2015/wordml/symex" xmlns:wpg="http://schemas.microsoft.com/office/word/2010/wordprocessingGroup" xmlns:wpi="http://schemas.microsoft.com/office/word/2010/wordprocessingInk" xmlns:wne="http://schemas.microsoft.com/office/word/2006/wordml" xmlns:wps="http://schemas.microsoft.com/office/word/2010/wordprocessingShape" mc:Ignorable="w14 w15 w16se w16cid wp14">
   <w:body>
     <w:p>
       <w:pPr>
@@ -960,14 +960,25 @@
         </w:rPr>
         <w:t xml:space="preserve"> </w:t>
       </w:r>
-      <w:r>
-        <w:rPr>
-          <w:rFonts w:cstheme="minorHAnsi"/>
-          <w:sz w:val="24"/>
-          <w:szCs w:val="24"/>
-          <w:lang w:val="en-US"/>
-        </w:rPr>
-        <w:t>Thus accept various</w:t>
+      <w:proofErr w:type="gramStart"/>
+      <w:r>
+        <w:rPr>
+          <w:rFonts w:cstheme="minorHAnsi"/>
+          <w:sz w:val="24"/>
+          <w:szCs w:val="24"/>
+          <w:lang w:val="en-US"/>
+        </w:rPr>
+        <w:t>Thus</w:t>
+      </w:r>
+      <w:proofErr w:type="gramEnd"/>
+      <w:r>
+        <w:rPr>
+          <w:rFonts w:cstheme="minorHAnsi"/>
+          <w:sz w:val="24"/>
+          <w:szCs w:val="24"/>
+          <w:lang w:val="en-US"/>
+        </w:rPr>
+        <w:t xml:space="preserve"> accept various</w:t>
       </w:r>
       <w:r>
         <w:rPr>
@@ -1154,7 +1165,27 @@
           <w:szCs w:val="24"/>
           <w:lang w:val="en-US"/>
         </w:rPr>
-        <w:t xml:space="preserve">h and every packages. Viz. </w:t>
+        <w:t xml:space="preserve">h and every </w:t>
+      </w:r>
+      <w:proofErr w:type="gramStart"/>
+      <w:r>
+        <w:rPr>
+          <w:rFonts w:cstheme="minorHAnsi"/>
+          <w:sz w:val="24"/>
+          <w:szCs w:val="24"/>
+          <w:lang w:val="en-US"/>
+        </w:rPr>
+        <w:t>packages</w:t>
+      </w:r>
+      <w:proofErr w:type="gramEnd"/>
+      <w:r>
+        <w:rPr>
+          <w:rFonts w:cstheme="minorHAnsi"/>
+          <w:sz w:val="24"/>
+          <w:szCs w:val="24"/>
+          <w:lang w:val="en-US"/>
+        </w:rPr>
+        <w:t xml:space="preserve">. Viz. </w:t>
       </w:r>
       <w:r>
         <w:rPr>
@@ -1478,8 +1509,6 @@
           <w:lang w:val="en-US"/>
         </w:rPr>
       </w:pPr>
-      <w:bookmarkStart w:id="0" w:name="_GoBack"/>
-      <w:bookmarkEnd w:id="0"/>
       <w:r>
         <w:rPr>
           <w:rFonts w:cstheme="minorHAnsi"/>
@@ -1566,6 +1595,267 @@
     </w:p>
     <w:p>
       <w:pPr>
+        <w:rPr>
+          <w:rFonts w:cstheme="minorHAnsi"/>
+          <w:b/>
+          <w:sz w:val="24"/>
+          <w:szCs w:val="24"/>
+          <w:lang w:val="en-US"/>
+        </w:rPr>
+      </w:pPr>
+    </w:p>
+    <w:p>
+      <w:pPr>
+        <w:rPr>
+          <w:rFonts w:cstheme="minorHAnsi"/>
+          <w:b/>
+          <w:sz w:val="24"/>
+          <w:szCs w:val="24"/>
+          <w:lang w:val="en-US"/>
+        </w:rPr>
+      </w:pPr>
+      <w:r>
+        <w:rPr>
+          <w:rFonts w:cstheme="minorHAnsi"/>
+          <w:b/>
+          <w:sz w:val="24"/>
+          <w:szCs w:val="24"/>
+          <w:lang w:val="en-US"/>
+        </w:rPr>
+        <w:t>OBSEVER PATTERN:</w:t>
+      </w:r>
+    </w:p>
+    <w:p>
+      <w:pPr>
+        <w:rPr>
+          <w:rFonts w:cstheme="minorHAnsi"/>
+          <w:sz w:val="24"/>
+          <w:szCs w:val="24"/>
+          <w:lang w:val="en-US"/>
+        </w:rPr>
+      </w:pPr>
+      <w:r>
+        <w:rPr>
+          <w:rFonts w:cstheme="minorHAnsi"/>
+          <w:sz w:val="24"/>
+          <w:szCs w:val="24"/>
+          <w:lang w:val="en-US"/>
+        </w:rPr>
+        <w:t>Observer pattern is used when there is a one-to-many relationship between objects i.e. If one object is modified, its dependent objects are notified automatically. This pattern falls under Behavioral Pattern. It is mainly used to implement distributed event handling systems, in event-driven software. This pattern is a Key part in the model-view-controller(MVC) architecture.</w:t>
+      </w:r>
+    </w:p>
+    <w:p>
+      <w:pPr>
+        <w:rPr>
+          <w:rFonts w:cstheme="minorHAnsi"/>
+          <w:sz w:val="24"/>
+          <w:szCs w:val="24"/>
+          <w:lang w:val="en-US"/>
+        </w:rPr>
+      </w:pPr>
+      <w:r>
+        <w:rPr>
+          <w:rFonts w:cstheme="minorHAnsi"/>
+          <w:sz w:val="24"/>
+          <w:szCs w:val="24"/>
+          <w:lang w:val="en-US"/>
+        </w:rPr>
+        <w:t>We have two important parts in the observer pattern, The Observers and the Observables</w:t>
+      </w:r>
+      <w:r>
+        <w:rPr>
+          <w:rFonts w:cstheme="minorHAnsi"/>
+          <w:sz w:val="24"/>
+          <w:szCs w:val="24"/>
+          <w:lang w:val="en-US"/>
+        </w:rPr>
+        <w:t>. The Observables are the ones that change and their job is to notify all the registered observers. The Observer are the ones that get notified and update themselves.</w:t>
+      </w:r>
+    </w:p>
+    <w:p>
+      <w:pPr>
+        <w:rPr>
+          <w:rFonts w:cstheme="minorHAnsi"/>
+          <w:b/>
+          <w:sz w:val="24"/>
+          <w:szCs w:val="24"/>
+          <w:lang w:val="en-US"/>
+        </w:rPr>
+      </w:pPr>
+      <w:bookmarkStart w:id="0" w:name="_GoBack"/>
+      <w:bookmarkEnd w:id="0"/>
+      <w:r>
+        <w:rPr>
+          <w:rFonts w:cstheme="minorHAnsi"/>
+          <w:b/>
+          <w:noProof/>
+          <w:sz w:val="24"/>
+          <w:szCs w:val="24"/>
+          <w:lang w:val="en-US"/>
+        </w:rPr>
+        <w:lastRenderedPageBreak/>
+        <w:drawing>
+          <wp:inline distT="0" distB="0" distL="0" distR="0" wp14:anchorId="25CE152F" wp14:editId="7989E3D1">
+            <wp:extent cx="5727700" cy="3238500"/>
+            <wp:effectExtent l="0" t="0" r="0" b="0"/>
+            <wp:docPr id="7" name="Picture 7"/>
+            <wp:cNvGraphicFramePr>
+              <a:graphicFrameLocks xmlns:a="http://schemas.openxmlformats.org/drawingml/2006/main" noChangeAspect="1"/>
+            </wp:cNvGraphicFramePr>
+            <a:graphic xmlns:a="http://schemas.openxmlformats.org/drawingml/2006/main">
+              <a:graphicData uri="http://schemas.openxmlformats.org/drawingml/2006/picture">
+                <pic:pic xmlns:pic="http://schemas.openxmlformats.org/drawingml/2006/picture">
+                  <pic:nvPicPr>
+                    <pic:cNvPr id="0" name="Picture 1"/>
+                    <pic:cNvPicPr>
+                      <a:picLocks noChangeAspect="1" noChangeArrowheads="1"/>
+                    </pic:cNvPicPr>
+                  </pic:nvPicPr>
+                  <pic:blipFill>
+                    <a:blip r:embed="rId12">
+                      <a:extLst>
+                        <a:ext uri="{28A0092B-C50C-407E-A947-70E740481C1C}">
+                          <a14:useLocalDpi xmlns:a14="http://schemas.microsoft.com/office/drawing/2010/main" val="0"/>
+                        </a:ext>
+                      </a:extLst>
+                    </a:blip>
+                    <a:srcRect/>
+                    <a:stretch>
+                      <a:fillRect/>
+                    </a:stretch>
+                  </pic:blipFill>
+                  <pic:spPr bwMode="auto">
+                    <a:xfrm>
+                      <a:off x="0" y="0"/>
+                      <a:ext cx="5727700" cy="3238500"/>
+                    </a:xfrm>
+                    <a:prstGeom prst="rect">
+                      <a:avLst/>
+                    </a:prstGeom>
+                    <a:noFill/>
+                    <a:ln>
+                      <a:noFill/>
+                    </a:ln>
+                  </pic:spPr>
+                </pic:pic>
+              </a:graphicData>
+            </a:graphic>
+          </wp:inline>
+        </w:drawing>
+      </w:r>
+    </w:p>
+    <w:p>
+      <w:pPr>
+        <w:rPr>
+          <w:rFonts w:cstheme="minorHAnsi"/>
+          <w:b/>
+          <w:sz w:val="24"/>
+          <w:szCs w:val="24"/>
+          <w:lang w:val="en-US"/>
+        </w:rPr>
+      </w:pPr>
+    </w:p>
+    <w:p>
+      <w:pPr>
+        <w:rPr>
+          <w:rFonts w:cstheme="minorHAnsi"/>
+          <w:b/>
+          <w:sz w:val="24"/>
+          <w:szCs w:val="24"/>
+          <w:lang w:val="en-US"/>
+        </w:rPr>
+      </w:pPr>
+    </w:p>
+    <w:p>
+      <w:pPr>
+        <w:rPr>
+          <w:rFonts w:cstheme="minorHAnsi"/>
+          <w:b/>
+          <w:sz w:val="24"/>
+          <w:szCs w:val="24"/>
+          <w:lang w:val="en-US"/>
+        </w:rPr>
+      </w:pPr>
+    </w:p>
+    <w:p>
+      <w:pPr>
+        <w:rPr>
+          <w:rFonts w:cstheme="minorHAnsi"/>
+          <w:b/>
+          <w:sz w:val="24"/>
+          <w:szCs w:val="24"/>
+          <w:lang w:val="en-US"/>
+        </w:rPr>
+      </w:pPr>
+    </w:p>
+    <w:p>
+      <w:pPr>
+        <w:rPr>
+          <w:rFonts w:cstheme="minorHAnsi"/>
+          <w:b/>
+          <w:sz w:val="24"/>
+          <w:szCs w:val="24"/>
+          <w:lang w:val="en-US"/>
+        </w:rPr>
+      </w:pPr>
+    </w:p>
+    <w:p>
+      <w:pPr>
+        <w:rPr>
+          <w:rFonts w:cstheme="minorHAnsi"/>
+          <w:b/>
+          <w:sz w:val="24"/>
+          <w:szCs w:val="24"/>
+          <w:lang w:val="en-US"/>
+        </w:rPr>
+      </w:pPr>
+    </w:p>
+    <w:p>
+      <w:pPr>
+        <w:rPr>
+          <w:rFonts w:cstheme="minorHAnsi"/>
+          <w:b/>
+          <w:sz w:val="24"/>
+          <w:szCs w:val="24"/>
+          <w:lang w:val="en-US"/>
+        </w:rPr>
+      </w:pPr>
+    </w:p>
+    <w:p>
+      <w:pPr>
+        <w:rPr>
+          <w:rFonts w:cstheme="minorHAnsi"/>
+          <w:b/>
+          <w:sz w:val="24"/>
+          <w:szCs w:val="24"/>
+          <w:lang w:val="en-US"/>
+        </w:rPr>
+      </w:pPr>
+    </w:p>
+    <w:p>
+      <w:pPr>
+        <w:rPr>
+          <w:rFonts w:cstheme="minorHAnsi"/>
+          <w:b/>
+          <w:sz w:val="24"/>
+          <w:szCs w:val="24"/>
+          <w:lang w:val="en-US"/>
+        </w:rPr>
+      </w:pPr>
+    </w:p>
+    <w:p>
+      <w:pPr>
+        <w:rPr>
+          <w:rFonts w:cstheme="minorHAnsi"/>
+          <w:b/>
+          <w:sz w:val="24"/>
+          <w:szCs w:val="24"/>
+          <w:lang w:val="en-US"/>
+        </w:rPr>
+      </w:pPr>
+    </w:p>
+    <w:p>
+      <w:pPr>
         <w:jc w:val="both"/>
         <w:rPr>
           <w:rFonts w:cstheme="minorHAnsi"/>
@@ -1601,7 +1891,7 @@
           <w:lang w:val="en-US"/>
         </w:rPr>
       </w:pPr>
-      <w:hyperlink r:id="rId12" w:history="1">
+      <w:hyperlink r:id="rId13" w:history="1">
         <w:r>
           <w:rPr>
             <w:rStyle w:val="Hyperlink"/>
@@ -1632,7 +1922,7 @@
           <w:lang w:val="en-US"/>
         </w:rPr>
       </w:pPr>
-      <w:hyperlink r:id="rId13" w:history="1">
+      <w:hyperlink r:id="rId14" w:history="1">
         <w:r>
           <w:rPr>
             <w:rStyle w:val="Hyperlink"/>
@@ -1656,8 +1946,8 @@
 </file>
 
 <file path=word/numbering.xml><?xml version="1.0" encoding="utf-8"?>
-<w:numbering xmlns:wpc="http://schemas.microsoft.com/office/word/2010/wordprocessingCanvas" xmlns:mo="http://schemas.microsoft.com/office/mac/office/2008/main" xmlns:mc="http://schemas.openxmlformats.org/markup-compatibility/2006" xmlns:mv="urn:schemas-microsoft-com:mac:vml" xmlns:o="urn:schemas-microsoft-com:office:office" xmlns:r="http://schemas.openxmlformats.org/officeDocument/2006/relationships" xmlns:m="http://schemas.openxmlformats.org/officeDocument/2006/math" xmlns:v="urn:schemas-microsoft-com:vml" xmlns:wp14="http://schemas.microsoft.com/office/word/2010/wordprocessingDrawing" xmlns:wp="http://schemas.openxmlformats.org/drawingml/2006/wordprocessingDrawing" xmlns:w10="urn:schemas-microsoft-com:office:word" xmlns:w="http://schemas.openxmlformats.org/wordprocessingml/2006/main" xmlns:w14="http://schemas.microsoft.com/office/word/2010/wordml" xmlns:w15="http://schemas.microsoft.com/office/word/2012/wordml" xmlns:wpg="http://schemas.microsoft.com/office/word/2010/wordprocessingGroup" xmlns:wpi="http://schemas.microsoft.com/office/word/2010/wordprocessingInk" xmlns:wne="http://schemas.microsoft.com/office/word/2006/wordml" xmlns:wps="http://schemas.microsoft.com/office/word/2010/wordprocessingShape" mc:Ignorable="w14 w15 wp14">
-  <w:abstractNum w:abstractNumId="0">
+<w:numbering xmlns:wpc="http://schemas.microsoft.com/office/word/2010/wordprocessingCanvas" xmlns:cx="http://schemas.microsoft.com/office/drawing/2014/chartex" xmlns:cx1="http://schemas.microsoft.com/office/drawing/2015/9/8/chartex" xmlns:cx2="http://schemas.microsoft.com/office/drawing/2015/10/21/chartex" xmlns:cx3="http://schemas.microsoft.com/office/drawing/2016/5/9/chartex" xmlns:cx4="http://schemas.microsoft.com/office/drawing/2016/5/10/chartex" xmlns:cx5="http://schemas.microsoft.com/office/drawing/2016/5/11/chartex" xmlns:cx6="http://schemas.microsoft.com/office/drawing/2016/5/12/chartex" xmlns:cx7="http://schemas.microsoft.com/office/drawing/2016/5/13/chartex" xmlns:cx8="http://schemas.microsoft.com/office/drawing/2016/5/14/chartex" xmlns:mc="http://schemas.openxmlformats.org/markup-compatibility/2006" xmlns:aink="http://schemas.microsoft.com/office/drawing/2016/ink" xmlns:am3d="http://schemas.microsoft.com/office/drawing/2017/model3d" xmlns:o="urn:schemas-microsoft-com:office:office" xmlns:r="http://schemas.openxmlformats.org/officeDocument/2006/relationships" xmlns:m="http://schemas.openxmlformats.org/officeDocument/2006/math" xmlns:v="urn:schemas-microsoft-com:vml" xmlns:wp14="http://schemas.microsoft.com/office/word/2010/wordprocessingDrawing" xmlns:wp="http://schemas.openxmlformats.org/drawingml/2006/wordprocessingDrawing" xmlns:w10="urn:schemas-microsoft-com:office:word" xmlns:w="http://schemas.openxmlformats.org/wordprocessingml/2006/main" xmlns:w14="http://schemas.microsoft.com/office/word/2010/wordml" xmlns:w15="http://schemas.microsoft.com/office/word/2012/wordml" xmlns:w16cid="http://schemas.microsoft.com/office/word/2016/wordml/cid" xmlns:w16se="http://schemas.microsoft.com/office/word/2015/wordml/symex" xmlns:wpg="http://schemas.microsoft.com/office/word/2010/wordprocessingGroup" xmlns:wpi="http://schemas.microsoft.com/office/word/2010/wordprocessingInk" xmlns:wne="http://schemas.microsoft.com/office/word/2006/wordml" xmlns:wps="http://schemas.microsoft.com/office/word/2010/wordprocessingShape" mc:Ignorable="w14 w15 w16se w16cid wp14">
+  <w:abstractNum w:abstractNumId="0" w15:restartNumberingAfterBreak="0">
     <w:nsid w:val="167833F8"/>
     <w:multiLevelType w:val="hybridMultilevel"/>
     <w:tmpl w:val="FC02A31C"/>
@@ -1746,7 +2036,7 @@
       </w:pPr>
     </w:lvl>
   </w:abstractNum>
-  <w:abstractNum w:abstractNumId="1">
+  <w:abstractNum w:abstractNumId="1" w15:restartNumberingAfterBreak="0">
     <w:nsid w:val="4F5A686B"/>
     <w:multiLevelType w:val="hybridMultilevel"/>
     <w:tmpl w:val="60D65776"/>
@@ -1859,7 +2149,7 @@
       </w:rPr>
     </w:lvl>
   </w:abstractNum>
-  <w:abstractNum w:abstractNumId="2">
+  <w:abstractNum w:abstractNumId="2" w15:restartNumberingAfterBreak="0">
     <w:nsid w:val="54FF048D"/>
     <w:multiLevelType w:val="hybridMultilevel"/>
     <w:tmpl w:val="F5626A06"/>
@@ -1973,7 +2263,7 @@
       </w:rPr>
     </w:lvl>
   </w:abstractNum>
-  <w:abstractNum w:abstractNumId="3">
+  <w:abstractNum w:abstractNumId="3" w15:restartNumberingAfterBreak="0">
     <w:nsid w:val="5ED259F9"/>
     <w:multiLevelType w:val="hybridMultilevel"/>
     <w:tmpl w:val="F552D006"/>
@@ -2113,7 +2403,7 @@
       </w:rPr>
     </w:lvl>
   </w:abstractNum>
-  <w:abstractNum w:abstractNumId="4">
+  <w:abstractNum w:abstractNumId="4" w15:restartNumberingAfterBreak="0">
     <w:nsid w:val="662C66FF"/>
     <w:multiLevelType w:val="hybridMultilevel"/>
     <w:tmpl w:val="05E0B96A"/>
@@ -2245,7 +2535,7 @@
 </file>
 
 <file path=word/styles.xml><?xml version="1.0" encoding="utf-8"?>
-<w:styles xmlns:mc="http://schemas.openxmlformats.org/markup-compatibility/2006" xmlns:r="http://schemas.openxmlformats.org/officeDocument/2006/relationships" xmlns:w="http://schemas.openxmlformats.org/wordprocessingml/2006/main" xmlns:w14="http://schemas.microsoft.com/office/word/2010/wordml" xmlns:w15="http://schemas.microsoft.com/office/word/2012/wordml" mc:Ignorable="w14 w15">
+<w:styles xmlns:mc="http://schemas.openxmlformats.org/markup-compatibility/2006" xmlns:r="http://schemas.openxmlformats.org/officeDocument/2006/relationships" xmlns:w="http://schemas.openxmlformats.org/wordprocessingml/2006/main" xmlns:w14="http://schemas.microsoft.com/office/word/2010/wordml" xmlns:w15="http://schemas.microsoft.com/office/word/2012/wordml" xmlns:w16cid="http://schemas.microsoft.com/office/word/2016/wordml/cid" xmlns:w16se="http://schemas.microsoft.com/office/word/2015/wordml/symex" mc:Ignorable="w14 w15 w16se w16cid">
   <w:docDefaults>
     <w:rPrDefault>
       <w:rPr>
@@ -2261,7 +2551,7 @@
       </w:pPr>
     </w:pPrDefault>
   </w:docDefaults>
-  <w:latentStyles w:defLockedState="0" w:defUIPriority="99" w:defSemiHidden="0" w:defUnhideWhenUsed="0" w:defQFormat="0" w:count="380">
+  <w:latentStyles w:defLockedState="0" w:defUIPriority="99" w:defSemiHidden="0" w:defUnhideWhenUsed="0" w:defQFormat="0" w:count="375">
     <w:lsdException w:name="Normal" w:uiPriority="0" w:qFormat="1"/>
     <w:lsdException w:name="heading 1" w:uiPriority="9" w:qFormat="1"/>
     <w:lsdException w:name="heading 2" w:semiHidden="1" w:uiPriority="9" w:unhideWhenUsed="1" w:qFormat="1"/>
@@ -2418,15 +2708,6 @@
     <w:lsdException w:name="Balloon Text" w:semiHidden="1" w:unhideWhenUsed="1"/>
     <w:lsdException w:name="Table Grid" w:uiPriority="39"/>
     <w:lsdException w:name="Table Theme" w:semiHidden="1" w:unhideWhenUsed="1"/>
-    <w:lsdException w:name="Note Level 1" w:semiHidden="1" w:unhideWhenUsed="1"/>
-    <w:lsdException w:name="Note Level 2" w:semiHidden="1" w:unhideWhenUsed="1"/>
-    <w:lsdException w:name="Note Level 3" w:semiHidden="1" w:unhideWhenUsed="1"/>
-    <w:lsdException w:name="Note Level 4" w:semiHidden="1" w:unhideWhenUsed="1"/>
-    <w:lsdException w:name="Note Level 5" w:semiHidden="1" w:unhideWhenUsed="1"/>
-    <w:lsdException w:name="Note Level 6" w:semiHidden="1" w:unhideWhenUsed="1"/>
-    <w:lsdException w:name="Note Level 7" w:semiHidden="1" w:unhideWhenUsed="1"/>
-    <w:lsdException w:name="Note Level 8" w:semiHidden="1" w:unhideWhenUsed="1"/>
-    <w:lsdException w:name="Note Level 9" w:semiHidden="1" w:unhideWhenUsed="1"/>
     <w:lsdException w:name="Placeholder Text" w:semiHidden="1"/>
     <w:lsdException w:name="No Spacing" w:uiPriority="1" w:qFormat="1"/>
     <w:lsdException w:name="Light Shading" w:uiPriority="60"/>
@@ -2642,6 +2923,8 @@
     <w:lsdException w:name="List Table 5 Dark Accent 6" w:uiPriority="50"/>
     <w:lsdException w:name="List Table 6 Colorful Accent 6" w:uiPriority="51"/>
     <w:lsdException w:name="List Table 7 Colorful Accent 6" w:uiPriority="52"/>
+    <w:lsdException w:name="Mention" w:semiHidden="1" w:unhideWhenUsed="1"/>
+    <w:lsdException w:name="Smart Hyperlink" w:semiHidden="1" w:unhideWhenUsed="1"/>
   </w:latentStyles>
   <w:style w:type="paragraph" w:default="1" w:styleId="Normal">
     <w:name w:val="Normal"/>
@@ -2996,7 +3279,7 @@
 </file>
 
 <file path=customXml/itemProps1.xml><?xml version="1.0" encoding="utf-8"?>
-<ds:datastoreItem xmlns:ds="http://schemas.openxmlformats.org/officeDocument/2006/customXml" ds:itemID="{C60BBBD6-0D3E-C440-8D63-4E2EBAB89297}">
+<ds:datastoreItem xmlns:ds="http://schemas.openxmlformats.org/officeDocument/2006/customXml" ds:itemID="{5CC7E17D-0EC5-4109-8BED-583CDB2B1547}">
   <ds:schemaRefs>
     <ds:schemaRef ds:uri="http://schemas.openxmlformats.org/officeDocument/2006/bibliography"/>
   </ds:schemaRefs>

--- a/documents/Architectural Design Document.docx
+++ b/documents/Architectural Design Document.docx
@@ -1,6 +1,6 @@
 
 <file path=word/document.xml><?xml version="1.0" encoding="utf-8"?>
-<w:document xmlns:wpc="http://schemas.microsoft.com/office/word/2010/wordprocessingCanvas" xmlns:cx="http://schemas.microsoft.com/office/drawing/2014/chartex" xmlns:cx1="http://schemas.microsoft.com/office/drawing/2015/9/8/chartex" xmlns:cx2="http://schemas.microsoft.com/office/drawing/2015/10/21/chartex" xmlns:cx3="http://schemas.microsoft.com/office/drawing/2016/5/9/chartex" xmlns:cx4="http://schemas.microsoft.com/office/drawing/2016/5/10/chartex" xmlns:cx5="http://schemas.microsoft.com/office/drawing/2016/5/11/chartex" xmlns:cx6="http://schemas.microsoft.com/office/drawing/2016/5/12/chartex" xmlns:cx7="http://schemas.microsoft.com/office/drawing/2016/5/13/chartex" xmlns:cx8="http://schemas.microsoft.com/office/drawing/2016/5/14/chartex" xmlns:mc="http://schemas.openxmlformats.org/markup-compatibility/2006" xmlns:aink="http://schemas.microsoft.com/office/drawing/2016/ink" xmlns:am3d="http://schemas.microsoft.com/office/drawing/2017/model3d" xmlns:o="urn:schemas-microsoft-com:office:office" xmlns:r="http://schemas.openxmlformats.org/officeDocument/2006/relationships" xmlns:m="http://schemas.openxmlformats.org/officeDocument/2006/math" xmlns:v="urn:schemas-microsoft-com:vml" xmlns:wp14="http://schemas.microsoft.com/office/word/2010/wordprocessingDrawing" xmlns:wp="http://schemas.openxmlformats.org/drawingml/2006/wordprocessingDrawing" xmlns:w10="urn:schemas-microsoft-com:office:word" xmlns:w="http://schemas.openxmlformats.org/wordprocessingml/2006/main" xmlns:w14="http://schemas.microsoft.com/office/word/2010/wordml" xmlns:w15="http://schemas.microsoft.com/office/word/2012/wordml" xmlns:w16cid="http://schemas.microsoft.com/office/word/2016/wordml/cid" xmlns:w16se="http://schemas.microsoft.com/office/word/2015/wordml/symex" xmlns:wpg="http://schemas.microsoft.com/office/word/2010/wordprocessingGroup" xmlns:wpi="http://schemas.microsoft.com/office/word/2010/wordprocessingInk" xmlns:wne="http://schemas.microsoft.com/office/word/2006/wordml" xmlns:wps="http://schemas.microsoft.com/office/word/2010/wordprocessingShape" mc:Ignorable="w14 w15 w16se w16cid wp14">
+<w:document xmlns:wpc="http://schemas.microsoft.com/office/word/2010/wordprocessingCanvas" xmlns:mc="http://schemas.openxmlformats.org/markup-compatibility/2006" xmlns:o="urn:schemas-microsoft-com:office:office" xmlns:r="http://schemas.openxmlformats.org/officeDocument/2006/relationships" xmlns:m="http://schemas.openxmlformats.org/officeDocument/2006/math" xmlns:v="urn:schemas-microsoft-com:vml" xmlns:wp14="http://schemas.microsoft.com/office/word/2010/wordprocessingDrawing" xmlns:wp="http://schemas.openxmlformats.org/drawingml/2006/wordprocessingDrawing" xmlns:w10="urn:schemas-microsoft-com:office:word" xmlns:w="http://schemas.openxmlformats.org/wordprocessingml/2006/main" xmlns:w14="http://schemas.microsoft.com/office/word/2010/wordml" xmlns:w15="http://schemas.microsoft.com/office/word/2012/wordml" xmlns:wpg="http://schemas.microsoft.com/office/word/2010/wordprocessingGroup" xmlns:wpi="http://schemas.microsoft.com/office/word/2010/wordprocessingInk" xmlns:wne="http://schemas.microsoft.com/office/word/2006/wordml" xmlns:wps="http://schemas.microsoft.com/office/word/2010/wordprocessingShape" mc:Ignorable="w14 w15 wp14">
   <w:body>
     <w:p>
       <w:pPr>
@@ -960,25 +960,14 @@
         </w:rPr>
         <w:t xml:space="preserve"> </w:t>
       </w:r>
-      <w:proofErr w:type="gramStart"/>
-      <w:r>
-        <w:rPr>
-          <w:rFonts w:cstheme="minorHAnsi"/>
-          <w:sz w:val="24"/>
-          <w:szCs w:val="24"/>
-          <w:lang w:val="en-US"/>
-        </w:rPr>
-        <w:t>Thus</w:t>
-      </w:r>
-      <w:proofErr w:type="gramEnd"/>
-      <w:r>
-        <w:rPr>
-          <w:rFonts w:cstheme="minorHAnsi"/>
-          <w:sz w:val="24"/>
-          <w:szCs w:val="24"/>
-          <w:lang w:val="en-US"/>
-        </w:rPr>
-        <w:t xml:space="preserve"> accept various</w:t>
+      <w:r>
+        <w:rPr>
+          <w:rFonts w:cstheme="minorHAnsi"/>
+          <w:sz w:val="24"/>
+          <w:szCs w:val="24"/>
+          <w:lang w:val="en-US"/>
+        </w:rPr>
+        <w:t>Thus accept various</w:t>
       </w:r>
       <w:r>
         <w:rPr>
@@ -1165,27 +1154,7 @@
           <w:szCs w:val="24"/>
           <w:lang w:val="en-US"/>
         </w:rPr>
-        <w:t xml:space="preserve">h and every </w:t>
-      </w:r>
-      <w:proofErr w:type="gramStart"/>
-      <w:r>
-        <w:rPr>
-          <w:rFonts w:cstheme="minorHAnsi"/>
-          <w:sz w:val="24"/>
-          <w:szCs w:val="24"/>
-          <w:lang w:val="en-US"/>
-        </w:rPr>
-        <w:t>packages</w:t>
-      </w:r>
-      <w:proofErr w:type="gramEnd"/>
-      <w:r>
-        <w:rPr>
-          <w:rFonts w:cstheme="minorHAnsi"/>
-          <w:sz w:val="24"/>
-          <w:szCs w:val="24"/>
-          <w:lang w:val="en-US"/>
-        </w:rPr>
-        <w:t xml:space="preserve">. Viz. </w:t>
+        <w:t xml:space="preserve">h and every packages. Viz. </w:t>
       </w:r>
       <w:r>
         <w:rPr>
@@ -1622,7 +1591,27 @@
           <w:szCs w:val="24"/>
           <w:lang w:val="en-US"/>
         </w:rPr>
-        <w:t>OBSEVER PATTERN:</w:t>
+        <w:t>OBSE</w:t>
+      </w:r>
+      <w:r>
+        <w:rPr>
+          <w:rFonts w:cstheme="minorHAnsi"/>
+          <w:b/>
+          <w:sz w:val="24"/>
+          <w:szCs w:val="24"/>
+          <w:lang w:val="en-US"/>
+        </w:rPr>
+        <w:t>R</w:t>
+      </w:r>
+      <w:r>
+        <w:rPr>
+          <w:rFonts w:cstheme="minorHAnsi"/>
+          <w:b/>
+          <w:sz w:val="24"/>
+          <w:szCs w:val="24"/>
+          <w:lang w:val="en-US"/>
+        </w:rPr>
+        <w:t>VER PATTERN:</w:t>
       </w:r>
     </w:p>
     <w:p>
@@ -1682,8 +1671,6 @@
           <w:lang w:val="en-US"/>
         </w:rPr>
       </w:pPr>
-      <w:bookmarkStart w:id="0" w:name="_GoBack"/>
-      <w:bookmarkEnd w:id="0"/>
       <w:r>
         <w:rPr>
           <w:rFonts w:cstheme="minorHAnsi"/>
@@ -1754,83 +1741,660 @@
           <w:lang w:val="en-US"/>
         </w:rPr>
       </w:pPr>
-    </w:p>
-    <w:p>
-      <w:pPr>
-        <w:rPr>
-          <w:rFonts w:cstheme="minorHAnsi"/>
-          <w:b/>
-          <w:sz w:val="24"/>
-          <w:szCs w:val="24"/>
-          <w:lang w:val="en-US"/>
-        </w:rPr>
-      </w:pPr>
-    </w:p>
-    <w:p>
-      <w:pPr>
-        <w:rPr>
-          <w:rFonts w:cstheme="minorHAnsi"/>
-          <w:b/>
-          <w:sz w:val="24"/>
-          <w:szCs w:val="24"/>
-          <w:lang w:val="en-US"/>
-        </w:rPr>
-      </w:pPr>
-    </w:p>
-    <w:p>
-      <w:pPr>
-        <w:rPr>
-          <w:rFonts w:cstheme="minorHAnsi"/>
-          <w:b/>
-          <w:sz w:val="24"/>
-          <w:szCs w:val="24"/>
-          <w:lang w:val="en-US"/>
-        </w:rPr>
-      </w:pPr>
-    </w:p>
-    <w:p>
-      <w:pPr>
-        <w:rPr>
-          <w:rFonts w:cstheme="minorHAnsi"/>
-          <w:b/>
-          <w:sz w:val="24"/>
-          <w:szCs w:val="24"/>
-          <w:lang w:val="en-US"/>
-        </w:rPr>
-      </w:pPr>
-    </w:p>
-    <w:p>
-      <w:pPr>
-        <w:rPr>
-          <w:rFonts w:cstheme="minorHAnsi"/>
-          <w:b/>
-          <w:sz w:val="24"/>
-          <w:szCs w:val="24"/>
-          <w:lang w:val="en-US"/>
-        </w:rPr>
-      </w:pPr>
-    </w:p>
-    <w:p>
-      <w:pPr>
-        <w:rPr>
-          <w:rFonts w:cstheme="minorHAnsi"/>
-          <w:b/>
-          <w:sz w:val="24"/>
-          <w:szCs w:val="24"/>
-          <w:lang w:val="en-US"/>
-        </w:rPr>
-      </w:pPr>
-    </w:p>
-    <w:p>
-      <w:pPr>
-        <w:rPr>
-          <w:rFonts w:cstheme="minorHAnsi"/>
-          <w:b/>
-          <w:sz w:val="24"/>
-          <w:szCs w:val="24"/>
-          <w:lang w:val="en-US"/>
-        </w:rPr>
-      </w:pPr>
+      <w:r>
+        <w:rPr>
+          <w:rFonts w:cstheme="minorHAnsi"/>
+          <w:b/>
+          <w:sz w:val="24"/>
+          <w:szCs w:val="24"/>
+          <w:lang w:val="en-US"/>
+        </w:rPr>
+        <w:t>STRATEGY PATTERN</w:t>
+      </w:r>
+    </w:p>
+    <w:p>
+      <w:pPr>
+        <w:autoSpaceDE w:val="0"/>
+        <w:autoSpaceDN w:val="0"/>
+        <w:adjustRightInd w:val="0"/>
+        <w:spacing w:after="0" w:line="240" w:lineRule="auto"/>
+        <w:jc w:val="both"/>
+        <w:rPr>
+          <w:rFonts w:cstheme="minorHAnsi"/>
+          <w:sz w:val="24"/>
+          <w:szCs w:val="24"/>
+          <w:lang w:val="en-US"/>
+        </w:rPr>
+      </w:pPr>
+      <w:r>
+        <w:rPr>
+          <w:rFonts w:cstheme="minorHAnsi"/>
+          <w:b/>
+          <w:sz w:val="24"/>
+          <w:szCs w:val="24"/>
+          <w:lang w:val="en-US"/>
+        </w:rPr>
+        <w:t>Motivation</w:t>
+      </w:r>
+      <w:r>
+        <w:rPr>
+          <w:rFonts w:cstheme="minorHAnsi"/>
+          <w:sz w:val="24"/>
+          <w:szCs w:val="24"/>
+          <w:lang w:val="en-US"/>
+        </w:rPr>
+        <w:t xml:space="preserve">: </w:t>
+      </w:r>
+    </w:p>
+    <w:p>
+      <w:pPr>
+        <w:autoSpaceDE w:val="0"/>
+        <w:autoSpaceDN w:val="0"/>
+        <w:adjustRightInd w:val="0"/>
+        <w:spacing w:after="0" w:line="240" w:lineRule="auto"/>
+        <w:jc w:val="both"/>
+        <w:rPr>
+          <w:rFonts w:cstheme="minorHAnsi"/>
+          <w:sz w:val="24"/>
+          <w:szCs w:val="24"/>
+          <w:lang w:val="en-US"/>
+        </w:rPr>
+      </w:pPr>
+    </w:p>
+    <w:p>
+      <w:pPr>
+        <w:autoSpaceDE w:val="0"/>
+        <w:autoSpaceDN w:val="0"/>
+        <w:adjustRightInd w:val="0"/>
+        <w:spacing w:after="0" w:line="240" w:lineRule="auto"/>
+        <w:jc w:val="both"/>
+        <w:rPr>
+          <w:rFonts w:cstheme="minorHAnsi"/>
+          <w:sz w:val="24"/>
+          <w:szCs w:val="24"/>
+          <w:lang w:val="en-US"/>
+        </w:rPr>
+      </w:pPr>
+      <w:r>
+        <w:rPr>
+          <w:rFonts w:cstheme="minorHAnsi"/>
+          <w:sz w:val="24"/>
+          <w:szCs w:val="24"/>
+          <w:lang w:val="en-US"/>
+        </w:rPr>
+        <w:t>Sometimes we may want to change the behaviour of an object depending on some conditions that are only to be determined at runtime, or to easily add new definitions of certain behaviour without alteri</w:t>
+      </w:r>
+      <w:r>
+        <w:rPr>
+          <w:rFonts w:cstheme="minorHAnsi"/>
+          <w:sz w:val="24"/>
+          <w:szCs w:val="24"/>
+          <w:lang w:val="en-US"/>
+        </w:rPr>
+        <w:t xml:space="preserve">ng the class that is using it. </w:t>
+      </w:r>
+    </w:p>
+    <w:p>
+      <w:pPr>
+        <w:autoSpaceDE w:val="0"/>
+        <w:autoSpaceDN w:val="0"/>
+        <w:adjustRightInd w:val="0"/>
+        <w:spacing w:after="0" w:line="240" w:lineRule="auto"/>
+        <w:jc w:val="both"/>
+        <w:rPr>
+          <w:rFonts w:cstheme="minorHAnsi"/>
+          <w:sz w:val="24"/>
+          <w:szCs w:val="24"/>
+          <w:lang w:val="en-US"/>
+        </w:rPr>
+      </w:pPr>
+    </w:p>
+    <w:p>
+      <w:pPr>
+        <w:autoSpaceDE w:val="0"/>
+        <w:autoSpaceDN w:val="0"/>
+        <w:adjustRightInd w:val="0"/>
+        <w:spacing w:after="0" w:line="240" w:lineRule="auto"/>
+        <w:jc w:val="both"/>
+        <w:rPr>
+          <w:rFonts w:cstheme="minorHAnsi"/>
+          <w:sz w:val="24"/>
+          <w:szCs w:val="24"/>
+          <w:lang w:val="en-US"/>
+        </w:rPr>
+      </w:pPr>
+      <w:r>
+        <w:rPr>
+          <w:rFonts w:cstheme="minorHAnsi"/>
+          <w:b/>
+          <w:sz w:val="24"/>
+          <w:szCs w:val="24"/>
+          <w:lang w:val="en-US"/>
+        </w:rPr>
+        <w:t>Intent</w:t>
+      </w:r>
+      <w:r>
+        <w:rPr>
+          <w:rFonts w:cstheme="minorHAnsi"/>
+          <w:sz w:val="24"/>
+          <w:szCs w:val="24"/>
+          <w:lang w:val="en-US"/>
+        </w:rPr>
+        <w:t>:</w:t>
+      </w:r>
+    </w:p>
+    <w:p>
+      <w:pPr>
+        <w:autoSpaceDE w:val="0"/>
+        <w:autoSpaceDN w:val="0"/>
+        <w:adjustRightInd w:val="0"/>
+        <w:spacing w:after="0" w:line="240" w:lineRule="auto"/>
+        <w:jc w:val="both"/>
+        <w:rPr>
+          <w:rFonts w:cstheme="minorHAnsi"/>
+          <w:sz w:val="24"/>
+          <w:szCs w:val="24"/>
+          <w:lang w:val="en-US"/>
+        </w:rPr>
+      </w:pPr>
+    </w:p>
+    <w:p>
+      <w:pPr>
+        <w:autoSpaceDE w:val="0"/>
+        <w:autoSpaceDN w:val="0"/>
+        <w:adjustRightInd w:val="0"/>
+        <w:spacing w:after="0" w:line="240" w:lineRule="auto"/>
+        <w:jc w:val="both"/>
+        <w:rPr>
+          <w:rFonts w:cstheme="minorHAnsi"/>
+          <w:sz w:val="24"/>
+          <w:szCs w:val="24"/>
+          <w:lang w:val="en-US"/>
+        </w:rPr>
+      </w:pPr>
+      <w:r>
+        <w:rPr>
+          <w:rFonts w:cstheme="minorHAnsi"/>
+          <w:sz w:val="24"/>
+          <w:szCs w:val="24"/>
+          <w:lang w:val="en-US"/>
+        </w:rPr>
+        <w:t>Define a group of algorithms that applies to a family of classes. Encapsulate each algorithm separately. Make the algorithms interchangeable within that family</w:t>
+      </w:r>
+    </w:p>
+    <w:p>
+      <w:pPr>
+        <w:autoSpaceDE w:val="0"/>
+        <w:autoSpaceDN w:val="0"/>
+        <w:adjustRightInd w:val="0"/>
+        <w:spacing w:after="0" w:line="240" w:lineRule="auto"/>
+        <w:ind w:left="720" w:hanging="288"/>
+        <w:jc w:val="both"/>
+        <w:rPr>
+          <w:rFonts w:cstheme="minorHAnsi"/>
+          <w:sz w:val="24"/>
+          <w:szCs w:val="24"/>
+          <w:lang w:val="en-US"/>
+        </w:rPr>
+      </w:pPr>
+    </w:p>
+    <w:p>
+      <w:pPr>
+        <w:autoSpaceDE w:val="0"/>
+        <w:autoSpaceDN w:val="0"/>
+        <w:adjustRightInd w:val="0"/>
+        <w:spacing w:after="0" w:line="240" w:lineRule="auto"/>
+        <w:jc w:val="both"/>
+        <w:rPr>
+          <w:rFonts w:cstheme="minorHAnsi"/>
+          <w:sz w:val="24"/>
+          <w:szCs w:val="24"/>
+          <w:lang w:val="en-US"/>
+        </w:rPr>
+      </w:pPr>
+      <w:r>
+        <w:rPr>
+          <w:rFonts w:cstheme="minorHAnsi"/>
+          <w:b/>
+          <w:sz w:val="24"/>
+          <w:szCs w:val="24"/>
+          <w:lang w:val="en-US"/>
+        </w:rPr>
+        <w:t>Consequence</w:t>
+      </w:r>
+      <w:r>
+        <w:rPr>
+          <w:rFonts w:cstheme="minorHAnsi"/>
+          <w:sz w:val="24"/>
+          <w:szCs w:val="24"/>
+          <w:lang w:val="en-US"/>
+        </w:rPr>
+        <w:t xml:space="preserve">: </w:t>
+      </w:r>
+    </w:p>
+    <w:p>
+      <w:pPr>
+        <w:autoSpaceDE w:val="0"/>
+        <w:autoSpaceDN w:val="0"/>
+        <w:adjustRightInd w:val="0"/>
+        <w:spacing w:after="0" w:line="240" w:lineRule="auto"/>
+        <w:jc w:val="both"/>
+        <w:rPr>
+          <w:rFonts w:cstheme="minorHAnsi"/>
+          <w:sz w:val="24"/>
+          <w:szCs w:val="24"/>
+          <w:lang w:val="en-US"/>
+        </w:rPr>
+      </w:pPr>
+    </w:p>
+    <w:p>
+      <w:pPr>
+        <w:autoSpaceDE w:val="0"/>
+        <w:autoSpaceDN w:val="0"/>
+        <w:adjustRightInd w:val="0"/>
+        <w:spacing w:after="0" w:line="240" w:lineRule="auto"/>
+        <w:jc w:val="both"/>
+        <w:rPr>
+          <w:rFonts w:cstheme="minorHAnsi"/>
+          <w:sz w:val="24"/>
+          <w:szCs w:val="24"/>
+          <w:lang w:val="en-US"/>
+        </w:rPr>
+      </w:pPr>
+      <w:r>
+        <w:rPr>
+          <w:rFonts w:cstheme="minorHAnsi"/>
+          <w:sz w:val="24"/>
+          <w:szCs w:val="24"/>
+          <w:lang w:val="en-US"/>
+        </w:rPr>
+        <w:t xml:space="preserve">The Strategy Pattern lets the specific algorithm implemented by a method vary without affecting the clients that use it. </w:t>
+      </w:r>
+    </w:p>
+    <w:p>
+      <w:pPr>
+        <w:autoSpaceDE w:val="0"/>
+        <w:autoSpaceDN w:val="0"/>
+        <w:adjustRightInd w:val="0"/>
+        <w:spacing w:after="0" w:line="240" w:lineRule="auto"/>
+        <w:jc w:val="both"/>
+        <w:rPr>
+          <w:rFonts w:cstheme="minorHAnsi"/>
+          <w:sz w:val="24"/>
+          <w:szCs w:val="24"/>
+          <w:lang w:val="en-US"/>
+        </w:rPr>
+      </w:pPr>
+    </w:p>
+    <w:p>
+      <w:pPr>
+        <w:jc w:val="both"/>
+        <w:rPr>
+          <w:rFonts w:cstheme="minorHAnsi"/>
+          <w:b/>
+          <w:sz w:val="24"/>
+          <w:szCs w:val="24"/>
+          <w:lang w:val="en-US"/>
+        </w:rPr>
+      </w:pPr>
+      <w:r>
+        <w:rPr>
+          <w:rFonts w:cstheme="minorHAnsi"/>
+          <w:b/>
+          <w:sz w:val="24"/>
+          <w:szCs w:val="24"/>
+          <w:lang w:val="en-US"/>
+        </w:rPr>
+        <w:t>Elements of the strategy pattern:</w:t>
+      </w:r>
+    </w:p>
+    <w:p>
+      <w:pPr>
+        <w:spacing w:line="240" w:lineRule="auto"/>
+        <w:jc w:val="both"/>
+        <w:rPr>
+          <w:rFonts w:cstheme="minorHAnsi"/>
+          <w:sz w:val="24"/>
+          <w:szCs w:val="24"/>
+          <w:lang w:val="en-US"/>
+        </w:rPr>
+      </w:pPr>
+      <w:r>
+        <w:rPr>
+          <w:rFonts w:cstheme="minorHAnsi"/>
+          <w:sz w:val="24"/>
+          <w:szCs w:val="24"/>
+          <w:lang w:val="en-US"/>
+        </w:rPr>
+        <w:t xml:space="preserve">Context Class: class that uses a certain behaviour that is to be changed during execution. It contains a Strategy object and provides a </w:t>
+      </w:r>
+      <w:proofErr w:type="spellStart"/>
+      <w:proofErr w:type="gramStart"/>
+      <w:r>
+        <w:rPr>
+          <w:rFonts w:cstheme="minorHAnsi"/>
+          <w:sz w:val="24"/>
+          <w:szCs w:val="24"/>
+          <w:lang w:val="en-US"/>
+        </w:rPr>
+        <w:t>setStrategy</w:t>
+      </w:r>
+      <w:proofErr w:type="spellEnd"/>
+      <w:r>
+        <w:rPr>
+          <w:rFonts w:cstheme="minorHAnsi"/>
+          <w:sz w:val="24"/>
+          <w:szCs w:val="24"/>
+          <w:lang w:val="en-US"/>
+        </w:rPr>
+        <w:t>(</w:t>
+      </w:r>
+      <w:proofErr w:type="gramEnd"/>
+      <w:r>
+        <w:rPr>
+          <w:rFonts w:cstheme="minorHAnsi"/>
+          <w:sz w:val="24"/>
+          <w:szCs w:val="24"/>
+          <w:lang w:val="en-US"/>
+        </w:rPr>
+        <w:t xml:space="preserve">) method to change its own strategy. The strategy is to be called through a </w:t>
+      </w:r>
+      <w:proofErr w:type="spellStart"/>
+      <w:proofErr w:type="gramStart"/>
+      <w:r>
+        <w:rPr>
+          <w:rFonts w:cstheme="minorHAnsi"/>
+          <w:sz w:val="24"/>
+          <w:szCs w:val="24"/>
+          <w:lang w:val="en-US"/>
+        </w:rPr>
+        <w:t>executeStrategy</w:t>
+      </w:r>
+      <w:proofErr w:type="spellEnd"/>
+      <w:r>
+        <w:rPr>
+          <w:rFonts w:cstheme="minorHAnsi"/>
+          <w:sz w:val="24"/>
+          <w:szCs w:val="24"/>
+          <w:lang w:val="en-US"/>
+        </w:rPr>
+        <w:t>(</w:t>
+      </w:r>
+      <w:proofErr w:type="gramEnd"/>
+      <w:r>
+        <w:rPr>
+          <w:rFonts w:cstheme="minorHAnsi"/>
+          <w:sz w:val="24"/>
+          <w:szCs w:val="24"/>
+          <w:lang w:val="en-US"/>
+        </w:rPr>
+        <w:t xml:space="preserve">) method that will delegate to a concrete strategy method.  </w:t>
+      </w:r>
+    </w:p>
+    <w:p>
+      <w:pPr>
+        <w:spacing w:line="240" w:lineRule="auto"/>
+        <w:jc w:val="both"/>
+        <w:rPr>
+          <w:rFonts w:cstheme="minorHAnsi"/>
+          <w:sz w:val="24"/>
+          <w:szCs w:val="24"/>
+          <w:lang w:val="en-US"/>
+        </w:rPr>
+      </w:pPr>
+      <w:r>
+        <w:rPr>
+          <w:rFonts w:cstheme="minorHAnsi"/>
+          <w:sz w:val="24"/>
+          <w:szCs w:val="24"/>
+          <w:lang w:val="en-US"/>
+        </w:rPr>
+        <w:t xml:space="preserve">Strategy Abstract Class: Superclass of all strategies containing the abstract </w:t>
+      </w:r>
+      <w:proofErr w:type="spellStart"/>
+      <w:proofErr w:type="gramStart"/>
+      <w:r>
+        <w:rPr>
+          <w:rFonts w:cstheme="minorHAnsi"/>
+          <w:sz w:val="24"/>
+          <w:szCs w:val="24"/>
+          <w:lang w:val="en-US"/>
+        </w:rPr>
+        <w:t>executeStrategy</w:t>
+      </w:r>
+      <w:proofErr w:type="spellEnd"/>
+      <w:r>
+        <w:rPr>
+          <w:rFonts w:cstheme="minorHAnsi"/>
+          <w:sz w:val="24"/>
+          <w:szCs w:val="24"/>
+          <w:lang w:val="en-US"/>
+        </w:rPr>
+        <w:t>(</w:t>
+      </w:r>
+      <w:proofErr w:type="gramEnd"/>
+      <w:r>
+        <w:rPr>
+          <w:rFonts w:cstheme="minorHAnsi"/>
+          <w:sz w:val="24"/>
+          <w:szCs w:val="24"/>
+          <w:lang w:val="en-US"/>
+        </w:rPr>
+        <w:t>) method to be imp</w:t>
+      </w:r>
+      <w:r>
+        <w:rPr>
+          <w:rFonts w:cstheme="minorHAnsi"/>
+          <w:sz w:val="24"/>
+          <w:szCs w:val="24"/>
+          <w:lang w:val="en-US"/>
+        </w:rPr>
+        <w:t>lemented by all its subclasses.</w:t>
+      </w:r>
+    </w:p>
+    <w:p>
+      <w:r>
+        <w:rPr>
+          <w:lang w:val="en-US"/>
+        </w:rPr>
+        <w:t xml:space="preserve">Concrete Strategies: Subclasses of Strategy that provide a different implementation for the </w:t>
+      </w:r>
+      <w:proofErr w:type="spellStart"/>
+      <w:proofErr w:type="gramStart"/>
+      <w:r>
+        <w:rPr>
+          <w:lang w:val="en-US"/>
+        </w:rPr>
+        <w:t>executeStrategy</w:t>
+      </w:r>
+      <w:proofErr w:type="spellEnd"/>
+      <w:r>
+        <w:rPr>
+          <w:lang w:val="en-US"/>
+        </w:rPr>
+        <w:t>(</w:t>
+      </w:r>
+      <w:proofErr w:type="gramEnd"/>
+      <w:r>
+        <w:rPr>
+          <w:lang w:val="en-US"/>
+        </w:rPr>
+        <w:t>) method.</w:t>
+      </w:r>
+      <w:r>
+        <w:rPr>
+          <w:lang w:val="en-US"/>
+        </w:rPr>
+        <w:t xml:space="preserve"> In our project </w:t>
+      </w:r>
+      <w:r>
+        <w:rPr>
+          <w:lang w:val="en-US"/>
+        </w:rPr>
+        <w:t xml:space="preserve">concrete strategy classes are </w:t>
+      </w:r>
+      <w:proofErr w:type="spellStart"/>
+      <w:r>
+        <w:rPr>
+          <w:lang w:val="en-US"/>
+        </w:rPr>
+        <w:t>AggressiveStrategy</w:t>
+      </w:r>
+      <w:proofErr w:type="spellEnd"/>
+      <w:r>
+        <w:rPr>
+          <w:lang w:val="en-US"/>
+        </w:rPr>
+        <w:t xml:space="preserve">, </w:t>
+      </w:r>
+      <w:proofErr w:type="spellStart"/>
+      <w:r>
+        <w:rPr>
+          <w:lang w:val="en-US"/>
+        </w:rPr>
+        <w:t>BenevolentStrategy</w:t>
+      </w:r>
+      <w:proofErr w:type="spellEnd"/>
+      <w:r>
+        <w:rPr>
+          <w:lang w:val="en-US"/>
+        </w:rPr>
+        <w:t xml:space="preserve">, </w:t>
+      </w:r>
+      <w:proofErr w:type="spellStart"/>
+      <w:r>
+        <w:rPr>
+          <w:lang w:val="en-US"/>
+        </w:rPr>
+        <w:t>CheaterStrategy</w:t>
+      </w:r>
+      <w:proofErr w:type="spellEnd"/>
+      <w:r>
+        <w:rPr>
+          <w:lang w:val="en-US"/>
+        </w:rPr>
+        <w:t xml:space="preserve">, </w:t>
+      </w:r>
+      <w:proofErr w:type="spellStart"/>
+      <w:r>
+        <w:rPr>
+          <w:lang w:val="en-US"/>
+        </w:rPr>
+        <w:t>RandomStrategy</w:t>
+      </w:r>
+      <w:proofErr w:type="spellEnd"/>
+      <w:r>
+        <w:rPr>
+          <w:lang w:val="en-US"/>
+        </w:rPr>
+        <w:t xml:space="preserve">, </w:t>
+      </w:r>
+      <w:proofErr w:type="spellStart"/>
+      <w:proofErr w:type="gramStart"/>
+      <w:r>
+        <w:rPr>
+          <w:lang w:val="en-US"/>
+        </w:rPr>
+        <w:t>HumanStrategy</w:t>
+      </w:r>
+      <w:proofErr w:type="spellEnd"/>
+      <w:proofErr w:type="gramEnd"/>
+      <w:r>
+        <w:rPr>
+          <w:lang w:val="en-US"/>
+        </w:rPr>
+        <w:t>.</w:t>
+      </w:r>
+    </w:p>
+    <w:p>
+      <w:pPr>
+        <w:rPr>
+          <w:rFonts w:cstheme="minorHAnsi"/>
+          <w:b/>
+          <w:sz w:val="24"/>
+          <w:szCs w:val="24"/>
+          <w:lang w:val="en-US"/>
+        </w:rPr>
+      </w:pPr>
+    </w:p>
+    <w:p>
+      <w:pPr>
+        <w:rPr>
+          <w:rFonts w:cstheme="minorHAnsi"/>
+          <w:b/>
+          <w:sz w:val="24"/>
+          <w:szCs w:val="24"/>
+          <w:lang w:val="en-US"/>
+        </w:rPr>
+      </w:pPr>
+    </w:p>
+    <w:p>
+      <w:pPr>
+        <w:rPr>
+          <w:rFonts w:cstheme="minorHAnsi"/>
+          <w:b/>
+          <w:sz w:val="24"/>
+          <w:szCs w:val="24"/>
+          <w:lang w:val="en-US"/>
+        </w:rPr>
+      </w:pPr>
+    </w:p>
+    <w:p>
+      <w:pPr>
+        <w:rPr>
+          <w:rFonts w:cstheme="minorHAnsi"/>
+          <w:b/>
+          <w:sz w:val="24"/>
+          <w:szCs w:val="24"/>
+          <w:lang w:val="en-US"/>
+        </w:rPr>
+      </w:pPr>
+    </w:p>
+    <w:p>
+      <w:pPr>
+        <w:rPr>
+          <w:rFonts w:cstheme="minorHAnsi"/>
+          <w:b/>
+          <w:sz w:val="24"/>
+          <w:szCs w:val="24"/>
+          <w:lang w:val="en-US"/>
+        </w:rPr>
+      </w:pPr>
+    </w:p>
+    <w:p>
+      <w:pPr>
+        <w:rPr>
+          <w:rFonts w:cstheme="minorHAnsi"/>
+          <w:b/>
+          <w:sz w:val="24"/>
+          <w:szCs w:val="24"/>
+          <w:lang w:val="en-US"/>
+        </w:rPr>
+      </w:pPr>
+    </w:p>
+    <w:p>
+      <w:pPr>
+        <w:rPr>
+          <w:rFonts w:cstheme="minorHAnsi"/>
+          <w:b/>
+          <w:sz w:val="24"/>
+          <w:szCs w:val="24"/>
+          <w:lang w:val="en-US"/>
+        </w:rPr>
+      </w:pPr>
+    </w:p>
+    <w:p>
+      <w:pPr>
+        <w:rPr>
+          <w:rFonts w:cstheme="minorHAnsi"/>
+          <w:b/>
+          <w:sz w:val="24"/>
+          <w:szCs w:val="24"/>
+          <w:lang w:val="en-US"/>
+        </w:rPr>
+      </w:pPr>
+      <w:bookmarkStart w:id="0" w:name="_GoBack"/>
+      <w:bookmarkEnd w:id="0"/>
     </w:p>
     <w:p>
       <w:pPr>
@@ -1935,6 +2499,53 @@
         </w:r>
       </w:hyperlink>
     </w:p>
+    <w:p>
+      <w:pPr>
+        <w:pStyle w:val="ListParagraph"/>
+        <w:numPr>
+          <w:ilvl w:val="0"/>
+          <w:numId w:val="4"/>
+        </w:numPr>
+        <w:jc w:val="both"/>
+        <w:rPr>
+          <w:rStyle w:val="Hyperlink"/>
+          <w:rFonts w:cstheme="minorHAnsi"/>
+          <w:color w:val="auto"/>
+          <w:sz w:val="24"/>
+          <w:szCs w:val="24"/>
+          <w:u w:val="none"/>
+          <w:lang w:val="en-US"/>
+        </w:rPr>
+      </w:pPr>
+      <w:hyperlink r:id="rId15" w:history="1">
+        <w:r>
+          <w:rPr>
+            <w:rStyle w:val="Hyperlink"/>
+            <w:rFonts w:cstheme="minorHAnsi"/>
+            <w:sz w:val="24"/>
+            <w:szCs w:val="24"/>
+            <w:lang w:val="en-US"/>
+          </w:rPr>
+          <w:t>https://users.encs.concordia.ca/~paquet/wiki/index.php?title=SOEN6441_-_fall_2017</w:t>
+        </w:r>
+      </w:hyperlink>
+    </w:p>
+    <w:p>
+      <w:pPr>
+        <w:pStyle w:val="ListParagraph"/>
+        <w:ind w:left="1080"/>
+        <w:jc w:val="both"/>
+        <w:rPr>
+          <w:rStyle w:val="Hyperlink"/>
+          <w:rFonts w:cstheme="minorHAnsi"/>
+          <w:color w:val="auto"/>
+          <w:sz w:val="24"/>
+          <w:szCs w:val="24"/>
+          <w:u w:val="none"/>
+          <w:lang w:val="en-US"/>
+        </w:rPr>
+      </w:pPr>
+    </w:p>
     <w:sectPr>
       <w:pgSz w:w="11906" w:h="16838"/>
       <w:pgMar w:top="1440" w:right="1440" w:bottom="1440" w:left="1440" w:header="708" w:footer="708" w:gutter="0"/>
@@ -1946,8 +2557,8 @@
 </file>
 
 <file path=word/numbering.xml><?xml version="1.0" encoding="utf-8"?>
-<w:numbering xmlns:wpc="http://schemas.microsoft.com/office/word/2010/wordprocessingCanvas" xmlns:cx="http://schemas.microsoft.com/office/drawing/2014/chartex" xmlns:cx1="http://schemas.microsoft.com/office/drawing/2015/9/8/chartex" xmlns:cx2="http://schemas.microsoft.com/office/drawing/2015/10/21/chartex" xmlns:cx3="http://schemas.microsoft.com/office/drawing/2016/5/9/chartex" xmlns:cx4="http://schemas.microsoft.com/office/drawing/2016/5/10/chartex" xmlns:cx5="http://schemas.microsoft.com/office/drawing/2016/5/11/chartex" xmlns:cx6="http://schemas.microsoft.com/office/drawing/2016/5/12/chartex" xmlns:cx7="http://schemas.microsoft.com/office/drawing/2016/5/13/chartex" xmlns:cx8="http://schemas.microsoft.com/office/drawing/2016/5/14/chartex" xmlns:mc="http://schemas.openxmlformats.org/markup-compatibility/2006" xmlns:aink="http://schemas.microsoft.com/office/drawing/2016/ink" xmlns:am3d="http://schemas.microsoft.com/office/drawing/2017/model3d" xmlns:o="urn:schemas-microsoft-com:office:office" xmlns:r="http://schemas.openxmlformats.org/officeDocument/2006/relationships" xmlns:m="http://schemas.openxmlformats.org/officeDocument/2006/math" xmlns:v="urn:schemas-microsoft-com:vml" xmlns:wp14="http://schemas.microsoft.com/office/word/2010/wordprocessingDrawing" xmlns:wp="http://schemas.openxmlformats.org/drawingml/2006/wordprocessingDrawing" xmlns:w10="urn:schemas-microsoft-com:office:word" xmlns:w="http://schemas.openxmlformats.org/wordprocessingml/2006/main" xmlns:w14="http://schemas.microsoft.com/office/word/2010/wordml" xmlns:w15="http://schemas.microsoft.com/office/word/2012/wordml" xmlns:w16cid="http://schemas.microsoft.com/office/word/2016/wordml/cid" xmlns:w16se="http://schemas.microsoft.com/office/word/2015/wordml/symex" xmlns:wpg="http://schemas.microsoft.com/office/word/2010/wordprocessingGroup" xmlns:wpi="http://schemas.microsoft.com/office/word/2010/wordprocessingInk" xmlns:wne="http://schemas.microsoft.com/office/word/2006/wordml" xmlns:wps="http://schemas.microsoft.com/office/word/2010/wordprocessingShape" mc:Ignorable="w14 w15 w16se w16cid wp14">
-  <w:abstractNum w:abstractNumId="0" w15:restartNumberingAfterBreak="0">
+<w:numbering xmlns:wpc="http://schemas.microsoft.com/office/word/2010/wordprocessingCanvas" xmlns:mc="http://schemas.openxmlformats.org/markup-compatibility/2006" xmlns:o="urn:schemas-microsoft-com:office:office" xmlns:r="http://schemas.openxmlformats.org/officeDocument/2006/relationships" xmlns:m="http://schemas.openxmlformats.org/officeDocument/2006/math" xmlns:v="urn:schemas-microsoft-com:vml" xmlns:wp14="http://schemas.microsoft.com/office/word/2010/wordprocessingDrawing" xmlns:wp="http://schemas.openxmlformats.org/drawingml/2006/wordprocessingDrawing" xmlns:w10="urn:schemas-microsoft-com:office:word" xmlns:w="http://schemas.openxmlformats.org/wordprocessingml/2006/main" xmlns:w14="http://schemas.microsoft.com/office/word/2010/wordml" xmlns:w15="http://schemas.microsoft.com/office/word/2012/wordml" xmlns:wpg="http://schemas.microsoft.com/office/word/2010/wordprocessingGroup" xmlns:wpi="http://schemas.microsoft.com/office/word/2010/wordprocessingInk" xmlns:wne="http://schemas.microsoft.com/office/word/2006/wordml" xmlns:wps="http://schemas.microsoft.com/office/word/2010/wordprocessingShape" mc:Ignorable="w14 w15 wp14">
+  <w:abstractNum w:abstractNumId="0">
     <w:nsid w:val="167833F8"/>
     <w:multiLevelType w:val="hybridMultilevel"/>
     <w:tmpl w:val="FC02A31C"/>
@@ -2036,7 +2647,7 @@
       </w:pPr>
     </w:lvl>
   </w:abstractNum>
-  <w:abstractNum w:abstractNumId="1" w15:restartNumberingAfterBreak="0">
+  <w:abstractNum w:abstractNumId="1">
     <w:nsid w:val="4F5A686B"/>
     <w:multiLevelType w:val="hybridMultilevel"/>
     <w:tmpl w:val="60D65776"/>
@@ -2149,7 +2760,7 @@
       </w:rPr>
     </w:lvl>
   </w:abstractNum>
-  <w:abstractNum w:abstractNumId="2" w15:restartNumberingAfterBreak="0">
+  <w:abstractNum w:abstractNumId="2">
     <w:nsid w:val="54FF048D"/>
     <w:multiLevelType w:val="hybridMultilevel"/>
     <w:tmpl w:val="F5626A06"/>
@@ -2263,7 +2874,7 @@
       </w:rPr>
     </w:lvl>
   </w:abstractNum>
-  <w:abstractNum w:abstractNumId="3" w15:restartNumberingAfterBreak="0">
+  <w:abstractNum w:abstractNumId="3">
     <w:nsid w:val="5ED259F9"/>
     <w:multiLevelType w:val="hybridMultilevel"/>
     <w:tmpl w:val="F552D006"/>
@@ -2403,7 +3014,7 @@
       </w:rPr>
     </w:lvl>
   </w:abstractNum>
-  <w:abstractNum w:abstractNumId="4" w15:restartNumberingAfterBreak="0">
+  <w:abstractNum w:abstractNumId="4">
     <w:nsid w:val="662C66FF"/>
     <w:multiLevelType w:val="hybridMultilevel"/>
     <w:tmpl w:val="05E0B96A"/>
@@ -2535,7 +3146,7 @@
 </file>
 
 <file path=word/styles.xml><?xml version="1.0" encoding="utf-8"?>
-<w:styles xmlns:mc="http://schemas.openxmlformats.org/markup-compatibility/2006" xmlns:r="http://schemas.openxmlformats.org/officeDocument/2006/relationships" xmlns:w="http://schemas.openxmlformats.org/wordprocessingml/2006/main" xmlns:w14="http://schemas.microsoft.com/office/word/2010/wordml" xmlns:w15="http://schemas.microsoft.com/office/word/2012/wordml" xmlns:w16cid="http://schemas.microsoft.com/office/word/2016/wordml/cid" xmlns:w16se="http://schemas.microsoft.com/office/word/2015/wordml/symex" mc:Ignorable="w14 w15 w16se w16cid">
+<w:styles xmlns:mc="http://schemas.openxmlformats.org/markup-compatibility/2006" xmlns:r="http://schemas.openxmlformats.org/officeDocument/2006/relationships" xmlns:w="http://schemas.openxmlformats.org/wordprocessingml/2006/main" xmlns:w14="http://schemas.microsoft.com/office/word/2010/wordml" xmlns:w15="http://schemas.microsoft.com/office/word/2012/wordml" mc:Ignorable="w14 w15">
   <w:docDefaults>
     <w:rPrDefault>
       <w:rPr>
@@ -2551,7 +3162,7 @@
       </w:pPr>
     </w:pPrDefault>
   </w:docDefaults>
-  <w:latentStyles w:defLockedState="0" w:defUIPriority="99" w:defSemiHidden="0" w:defUnhideWhenUsed="0" w:defQFormat="0" w:count="375">
+  <w:latentStyles w:defLockedState="0" w:defUIPriority="99" w:defSemiHidden="0" w:defUnhideWhenUsed="0" w:defQFormat="0" w:count="371">
     <w:lsdException w:name="Normal" w:uiPriority="0" w:qFormat="1"/>
     <w:lsdException w:name="heading 1" w:uiPriority="9" w:qFormat="1"/>
     <w:lsdException w:name="heading 2" w:semiHidden="1" w:uiPriority="9" w:unhideWhenUsed="1" w:qFormat="1"/>
@@ -2923,8 +3534,6 @@
     <w:lsdException w:name="List Table 5 Dark Accent 6" w:uiPriority="50"/>
     <w:lsdException w:name="List Table 6 Colorful Accent 6" w:uiPriority="51"/>
     <w:lsdException w:name="List Table 7 Colorful Accent 6" w:uiPriority="52"/>
-    <w:lsdException w:name="Mention" w:semiHidden="1" w:unhideWhenUsed="1"/>
-    <w:lsdException w:name="Smart Hyperlink" w:semiHidden="1" w:unhideWhenUsed="1"/>
   </w:latentStyles>
   <w:style w:type="paragraph" w:default="1" w:styleId="Normal">
     <w:name w:val="Normal"/>
@@ -3279,7 +3888,7 @@
 </file>
 
 <file path=customXml/itemProps1.xml><?xml version="1.0" encoding="utf-8"?>
-<ds:datastoreItem xmlns:ds="http://schemas.openxmlformats.org/officeDocument/2006/customXml" ds:itemID="{5CC7E17D-0EC5-4109-8BED-583CDB2B1547}">
+<ds:datastoreItem xmlns:ds="http://schemas.openxmlformats.org/officeDocument/2006/customXml" ds:itemID="{B047CDD2-1158-4AB9-86F3-A4E74B445B5D}">
   <ds:schemaRefs>
     <ds:schemaRef ds:uri="http://schemas.openxmlformats.org/officeDocument/2006/bibliography"/>
   </ds:schemaRefs>

--- a/documents/Architectural Design Document.docx
+++ b/documents/Architectural Design Document.docx
@@ -1,6 +1,6 @@
 
 <file path=word/document.xml><?xml version="1.0" encoding="utf-8"?>
-<w:document xmlns:wpc="http://schemas.microsoft.com/office/word/2010/wordprocessingCanvas" xmlns:cx="http://schemas.microsoft.com/office/drawing/2014/chartex" xmlns:cx1="http://schemas.microsoft.com/office/drawing/2015/9/8/chartex" xmlns:cx2="http://schemas.microsoft.com/office/drawing/2015/10/21/chartex" xmlns:cx3="http://schemas.microsoft.com/office/drawing/2016/5/9/chartex" xmlns:cx4="http://schemas.microsoft.com/office/drawing/2016/5/10/chartex" xmlns:cx5="http://schemas.microsoft.com/office/drawing/2016/5/11/chartex" xmlns:cx6="http://schemas.microsoft.com/office/drawing/2016/5/12/chartex" xmlns:cx7="http://schemas.microsoft.com/office/drawing/2016/5/13/chartex" xmlns:cx8="http://schemas.microsoft.com/office/drawing/2016/5/14/chartex" xmlns:mc="http://schemas.openxmlformats.org/markup-compatibility/2006" xmlns:aink="http://schemas.microsoft.com/office/drawing/2016/ink" xmlns:am3d="http://schemas.microsoft.com/office/drawing/2017/model3d" xmlns:o="urn:schemas-microsoft-com:office:office" xmlns:r="http://schemas.openxmlformats.org/officeDocument/2006/relationships" xmlns:m="http://schemas.openxmlformats.org/officeDocument/2006/math" xmlns:v="urn:schemas-microsoft-com:vml" xmlns:wp14="http://schemas.microsoft.com/office/word/2010/wordprocessingDrawing" xmlns:wp="http://schemas.openxmlformats.org/drawingml/2006/wordprocessingDrawing" xmlns:w10="urn:schemas-microsoft-com:office:word" xmlns:w="http://schemas.openxmlformats.org/wordprocessingml/2006/main" xmlns:w14="http://schemas.microsoft.com/office/word/2010/wordml" xmlns:w15="http://schemas.microsoft.com/office/word/2012/wordml" xmlns:w16cid="http://schemas.microsoft.com/office/word/2016/wordml/cid" xmlns:w16se="http://schemas.microsoft.com/office/word/2015/wordml/symex" xmlns:wpg="http://schemas.microsoft.com/office/word/2010/wordprocessingGroup" xmlns:wpi="http://schemas.microsoft.com/office/word/2010/wordprocessingInk" xmlns:wne="http://schemas.microsoft.com/office/word/2006/wordml" xmlns:wps="http://schemas.microsoft.com/office/word/2010/wordprocessingShape" mc:Ignorable="w14 w15 w16se w16cid wp14">
+<w:document xmlns:wpc="http://schemas.microsoft.com/office/word/2010/wordprocessingCanvas" xmlns:mc="http://schemas.openxmlformats.org/markup-compatibility/2006" xmlns:o="urn:schemas-microsoft-com:office:office" xmlns:r="http://schemas.openxmlformats.org/officeDocument/2006/relationships" xmlns:m="http://schemas.openxmlformats.org/officeDocument/2006/math" xmlns:v="urn:schemas-microsoft-com:vml" xmlns:wp14="http://schemas.microsoft.com/office/word/2010/wordprocessingDrawing" xmlns:wp="http://schemas.openxmlformats.org/drawingml/2006/wordprocessingDrawing" xmlns:w10="urn:schemas-microsoft-com:office:word" xmlns:w="http://schemas.openxmlformats.org/wordprocessingml/2006/main" xmlns:w14="http://schemas.microsoft.com/office/word/2010/wordml" xmlns:w15="http://schemas.microsoft.com/office/word/2012/wordml" xmlns:wpg="http://schemas.microsoft.com/office/word/2010/wordprocessingGroup" xmlns:wpi="http://schemas.microsoft.com/office/word/2010/wordprocessingInk" xmlns:wne="http://schemas.microsoft.com/office/word/2006/wordml" xmlns:wps="http://schemas.microsoft.com/office/word/2010/wordprocessingShape" mc:Ignorable="w14 w15 wp14">
   <w:body>
     <w:p>
       <w:pPr>
@@ -12,6 +12,8 @@
           <w:lang w:val="en-US"/>
         </w:rPr>
       </w:pPr>
+      <w:bookmarkStart w:id="0" w:name="_GoBack"/>
+      <w:bookmarkEnd w:id="0"/>
       <w:r>
         <w:rPr>
           <w:rFonts w:cstheme="minorHAnsi"/>
@@ -960,25 +962,14 @@
         </w:rPr>
         <w:t xml:space="preserve"> </w:t>
       </w:r>
-      <w:proofErr w:type="gramStart"/>
-      <w:r>
-        <w:rPr>
-          <w:rFonts w:cstheme="minorHAnsi"/>
-          <w:sz w:val="24"/>
-          <w:szCs w:val="24"/>
-          <w:lang w:val="en-US"/>
-        </w:rPr>
-        <w:t>Thus</w:t>
-      </w:r>
-      <w:proofErr w:type="gramEnd"/>
-      <w:r>
-        <w:rPr>
-          <w:rFonts w:cstheme="minorHAnsi"/>
-          <w:sz w:val="24"/>
-          <w:szCs w:val="24"/>
-          <w:lang w:val="en-US"/>
-        </w:rPr>
-        <w:t xml:space="preserve"> accept various</w:t>
+      <w:r>
+        <w:rPr>
+          <w:rFonts w:cstheme="minorHAnsi"/>
+          <w:sz w:val="24"/>
+          <w:szCs w:val="24"/>
+          <w:lang w:val="en-US"/>
+        </w:rPr>
+        <w:t>Thus accept various</w:t>
       </w:r>
       <w:r>
         <w:rPr>
@@ -1165,27 +1156,7 @@
           <w:szCs w:val="24"/>
           <w:lang w:val="en-US"/>
         </w:rPr>
-        <w:t xml:space="preserve">h and every </w:t>
-      </w:r>
-      <w:proofErr w:type="gramStart"/>
-      <w:r>
-        <w:rPr>
-          <w:rFonts w:cstheme="minorHAnsi"/>
-          <w:sz w:val="24"/>
-          <w:szCs w:val="24"/>
-          <w:lang w:val="en-US"/>
-        </w:rPr>
-        <w:t>packages</w:t>
-      </w:r>
-      <w:proofErr w:type="gramEnd"/>
-      <w:r>
-        <w:rPr>
-          <w:rFonts w:cstheme="minorHAnsi"/>
-          <w:sz w:val="24"/>
-          <w:szCs w:val="24"/>
-          <w:lang w:val="en-US"/>
-        </w:rPr>
-        <w:t xml:space="preserve">. Viz. </w:t>
+        <w:t xml:space="preserve">h and every packages. Viz. </w:t>
       </w:r>
       <w:r>
         <w:rPr>
@@ -1622,7 +1593,27 @@
           <w:szCs w:val="24"/>
           <w:lang w:val="en-US"/>
         </w:rPr>
-        <w:t>OBSEVER PATTERN:</w:t>
+        <w:t>OBSE</w:t>
+      </w:r>
+      <w:r>
+        <w:rPr>
+          <w:rFonts w:cstheme="minorHAnsi"/>
+          <w:b/>
+          <w:sz w:val="24"/>
+          <w:szCs w:val="24"/>
+          <w:lang w:val="en-US"/>
+        </w:rPr>
+        <w:t>R</w:t>
+      </w:r>
+      <w:r>
+        <w:rPr>
+          <w:rFonts w:cstheme="minorHAnsi"/>
+          <w:b/>
+          <w:sz w:val="24"/>
+          <w:szCs w:val="24"/>
+          <w:lang w:val="en-US"/>
+        </w:rPr>
+        <w:t>VER PATTERN:</w:t>
       </w:r>
     </w:p>
     <w:p>
@@ -1682,8 +1673,6 @@
           <w:lang w:val="en-US"/>
         </w:rPr>
       </w:pPr>
-      <w:bookmarkStart w:id="0" w:name="_GoBack"/>
-      <w:bookmarkEnd w:id="0"/>
       <w:r>
         <w:rPr>
           <w:rFonts w:cstheme="minorHAnsi"/>
@@ -1754,6 +1743,772 @@
           <w:lang w:val="en-US"/>
         </w:rPr>
       </w:pPr>
+      <w:r>
+        <w:rPr>
+          <w:rFonts w:cstheme="minorHAnsi"/>
+          <w:b/>
+          <w:sz w:val="24"/>
+          <w:szCs w:val="24"/>
+          <w:lang w:val="en-US"/>
+        </w:rPr>
+        <w:t>STRATEGY PATTERN</w:t>
+      </w:r>
+    </w:p>
+    <w:p>
+      <w:pPr>
+        <w:autoSpaceDE w:val="0"/>
+        <w:autoSpaceDN w:val="0"/>
+        <w:adjustRightInd w:val="0"/>
+        <w:spacing w:after="0" w:line="240" w:lineRule="auto"/>
+        <w:jc w:val="both"/>
+        <w:rPr>
+          <w:rFonts w:cstheme="minorHAnsi"/>
+          <w:sz w:val="24"/>
+          <w:szCs w:val="24"/>
+          <w:lang w:val="en-US"/>
+        </w:rPr>
+      </w:pPr>
+      <w:r>
+        <w:rPr>
+          <w:rFonts w:cstheme="minorHAnsi"/>
+          <w:b/>
+          <w:sz w:val="24"/>
+          <w:szCs w:val="24"/>
+          <w:lang w:val="en-US"/>
+        </w:rPr>
+        <w:t>Motivation</w:t>
+      </w:r>
+      <w:r>
+        <w:rPr>
+          <w:rFonts w:cstheme="minorHAnsi"/>
+          <w:sz w:val="24"/>
+          <w:szCs w:val="24"/>
+          <w:lang w:val="en-US"/>
+        </w:rPr>
+        <w:t xml:space="preserve">: </w:t>
+      </w:r>
+    </w:p>
+    <w:p>
+      <w:pPr>
+        <w:autoSpaceDE w:val="0"/>
+        <w:autoSpaceDN w:val="0"/>
+        <w:adjustRightInd w:val="0"/>
+        <w:spacing w:after="0" w:line="240" w:lineRule="auto"/>
+        <w:jc w:val="both"/>
+        <w:rPr>
+          <w:rFonts w:cstheme="minorHAnsi"/>
+          <w:sz w:val="24"/>
+          <w:szCs w:val="24"/>
+          <w:lang w:val="en-US"/>
+        </w:rPr>
+      </w:pPr>
+    </w:p>
+    <w:p>
+      <w:pPr>
+        <w:autoSpaceDE w:val="0"/>
+        <w:autoSpaceDN w:val="0"/>
+        <w:adjustRightInd w:val="0"/>
+        <w:spacing w:after="0" w:line="240" w:lineRule="auto"/>
+        <w:jc w:val="both"/>
+        <w:rPr>
+          <w:rFonts w:cstheme="minorHAnsi"/>
+          <w:sz w:val="24"/>
+          <w:szCs w:val="24"/>
+          <w:lang w:val="en-US"/>
+        </w:rPr>
+      </w:pPr>
+      <w:r>
+        <w:rPr>
+          <w:rFonts w:cstheme="minorHAnsi"/>
+          <w:sz w:val="24"/>
+          <w:szCs w:val="24"/>
+          <w:lang w:val="en-US"/>
+        </w:rPr>
+        <w:t>Sometimes we may want to change the behaviour of an object depending on some conditions that are only to be determined at runtime, or to easily add new definitions of certain behaviour without alteri</w:t>
+      </w:r>
+      <w:r>
+        <w:rPr>
+          <w:rFonts w:cstheme="minorHAnsi"/>
+          <w:sz w:val="24"/>
+          <w:szCs w:val="24"/>
+          <w:lang w:val="en-US"/>
+        </w:rPr>
+        <w:t xml:space="preserve">ng the class that is using it. </w:t>
+      </w:r>
+    </w:p>
+    <w:p>
+      <w:pPr>
+        <w:autoSpaceDE w:val="0"/>
+        <w:autoSpaceDN w:val="0"/>
+        <w:adjustRightInd w:val="0"/>
+        <w:spacing w:after="0" w:line="240" w:lineRule="auto"/>
+        <w:jc w:val="both"/>
+        <w:rPr>
+          <w:rFonts w:cstheme="minorHAnsi"/>
+          <w:sz w:val="24"/>
+          <w:szCs w:val="24"/>
+          <w:lang w:val="en-US"/>
+        </w:rPr>
+      </w:pPr>
+    </w:p>
+    <w:p>
+      <w:pPr>
+        <w:autoSpaceDE w:val="0"/>
+        <w:autoSpaceDN w:val="0"/>
+        <w:adjustRightInd w:val="0"/>
+        <w:spacing w:after="0" w:line="240" w:lineRule="auto"/>
+        <w:jc w:val="both"/>
+        <w:rPr>
+          <w:rFonts w:cstheme="minorHAnsi"/>
+          <w:sz w:val="24"/>
+          <w:szCs w:val="24"/>
+          <w:lang w:val="en-US"/>
+        </w:rPr>
+      </w:pPr>
+      <w:r>
+        <w:rPr>
+          <w:rFonts w:cstheme="minorHAnsi"/>
+          <w:b/>
+          <w:sz w:val="24"/>
+          <w:szCs w:val="24"/>
+          <w:lang w:val="en-US"/>
+        </w:rPr>
+        <w:t>Intent</w:t>
+      </w:r>
+      <w:r>
+        <w:rPr>
+          <w:rFonts w:cstheme="minorHAnsi"/>
+          <w:sz w:val="24"/>
+          <w:szCs w:val="24"/>
+          <w:lang w:val="en-US"/>
+        </w:rPr>
+        <w:t>:</w:t>
+      </w:r>
+    </w:p>
+    <w:p>
+      <w:pPr>
+        <w:autoSpaceDE w:val="0"/>
+        <w:autoSpaceDN w:val="0"/>
+        <w:adjustRightInd w:val="0"/>
+        <w:spacing w:after="0" w:line="240" w:lineRule="auto"/>
+        <w:jc w:val="both"/>
+        <w:rPr>
+          <w:rFonts w:cstheme="minorHAnsi"/>
+          <w:sz w:val="24"/>
+          <w:szCs w:val="24"/>
+          <w:lang w:val="en-US"/>
+        </w:rPr>
+      </w:pPr>
+    </w:p>
+    <w:p>
+      <w:pPr>
+        <w:autoSpaceDE w:val="0"/>
+        <w:autoSpaceDN w:val="0"/>
+        <w:adjustRightInd w:val="0"/>
+        <w:spacing w:after="0" w:line="240" w:lineRule="auto"/>
+        <w:jc w:val="both"/>
+        <w:rPr>
+          <w:rFonts w:cstheme="minorHAnsi"/>
+          <w:sz w:val="24"/>
+          <w:szCs w:val="24"/>
+          <w:lang w:val="en-US"/>
+        </w:rPr>
+      </w:pPr>
+      <w:r>
+        <w:rPr>
+          <w:rFonts w:cstheme="minorHAnsi"/>
+          <w:sz w:val="24"/>
+          <w:szCs w:val="24"/>
+          <w:lang w:val="en-US"/>
+        </w:rPr>
+        <w:t>Define a group of algorithms that applies to a family of classes. Encapsulate each algorithm separately. Make the algorithms interchangeable within that family</w:t>
+      </w:r>
+    </w:p>
+    <w:p>
+      <w:pPr>
+        <w:autoSpaceDE w:val="0"/>
+        <w:autoSpaceDN w:val="0"/>
+        <w:adjustRightInd w:val="0"/>
+        <w:spacing w:after="0" w:line="240" w:lineRule="auto"/>
+        <w:ind w:left="720" w:hanging="288"/>
+        <w:jc w:val="both"/>
+        <w:rPr>
+          <w:rFonts w:cstheme="minorHAnsi"/>
+          <w:sz w:val="24"/>
+          <w:szCs w:val="24"/>
+          <w:lang w:val="en-US"/>
+        </w:rPr>
+      </w:pPr>
+    </w:p>
+    <w:p>
+      <w:pPr>
+        <w:autoSpaceDE w:val="0"/>
+        <w:autoSpaceDN w:val="0"/>
+        <w:adjustRightInd w:val="0"/>
+        <w:spacing w:after="0" w:line="240" w:lineRule="auto"/>
+        <w:jc w:val="both"/>
+        <w:rPr>
+          <w:rFonts w:cstheme="minorHAnsi"/>
+          <w:sz w:val="24"/>
+          <w:szCs w:val="24"/>
+          <w:lang w:val="en-US"/>
+        </w:rPr>
+      </w:pPr>
+      <w:r>
+        <w:rPr>
+          <w:rFonts w:cstheme="minorHAnsi"/>
+          <w:b/>
+          <w:sz w:val="24"/>
+          <w:szCs w:val="24"/>
+          <w:lang w:val="en-US"/>
+        </w:rPr>
+        <w:t>Consequence</w:t>
+      </w:r>
+      <w:r>
+        <w:rPr>
+          <w:rFonts w:cstheme="minorHAnsi"/>
+          <w:sz w:val="24"/>
+          <w:szCs w:val="24"/>
+          <w:lang w:val="en-US"/>
+        </w:rPr>
+        <w:t xml:space="preserve">: </w:t>
+      </w:r>
+    </w:p>
+    <w:p>
+      <w:pPr>
+        <w:autoSpaceDE w:val="0"/>
+        <w:autoSpaceDN w:val="0"/>
+        <w:adjustRightInd w:val="0"/>
+        <w:spacing w:after="0" w:line="240" w:lineRule="auto"/>
+        <w:jc w:val="both"/>
+        <w:rPr>
+          <w:rFonts w:cstheme="minorHAnsi"/>
+          <w:sz w:val="24"/>
+          <w:szCs w:val="24"/>
+          <w:lang w:val="en-US"/>
+        </w:rPr>
+      </w:pPr>
+    </w:p>
+    <w:p>
+      <w:pPr>
+        <w:autoSpaceDE w:val="0"/>
+        <w:autoSpaceDN w:val="0"/>
+        <w:adjustRightInd w:val="0"/>
+        <w:spacing w:after="0" w:line="240" w:lineRule="auto"/>
+        <w:jc w:val="both"/>
+        <w:rPr>
+          <w:rFonts w:cstheme="minorHAnsi"/>
+          <w:sz w:val="24"/>
+          <w:szCs w:val="24"/>
+          <w:lang w:val="en-US"/>
+        </w:rPr>
+      </w:pPr>
+      <w:r>
+        <w:rPr>
+          <w:rFonts w:cstheme="minorHAnsi"/>
+          <w:sz w:val="24"/>
+          <w:szCs w:val="24"/>
+          <w:lang w:val="en-US"/>
+        </w:rPr>
+        <w:t xml:space="preserve">The Strategy Pattern lets the specific algorithm implemented by a method vary without affecting the clients that use it. </w:t>
+      </w:r>
+    </w:p>
+    <w:p>
+      <w:pPr>
+        <w:autoSpaceDE w:val="0"/>
+        <w:autoSpaceDN w:val="0"/>
+        <w:adjustRightInd w:val="0"/>
+        <w:spacing w:after="0" w:line="240" w:lineRule="auto"/>
+        <w:jc w:val="both"/>
+        <w:rPr>
+          <w:rFonts w:cstheme="minorHAnsi"/>
+          <w:sz w:val="24"/>
+          <w:szCs w:val="24"/>
+          <w:lang w:val="en-US"/>
+        </w:rPr>
+      </w:pPr>
+    </w:p>
+    <w:p>
+      <w:pPr>
+        <w:jc w:val="both"/>
+        <w:rPr>
+          <w:rFonts w:cstheme="minorHAnsi"/>
+          <w:b/>
+          <w:sz w:val="24"/>
+          <w:szCs w:val="24"/>
+          <w:lang w:val="en-US"/>
+        </w:rPr>
+      </w:pPr>
+      <w:r>
+        <w:rPr>
+          <w:rFonts w:cstheme="minorHAnsi"/>
+          <w:b/>
+          <w:sz w:val="24"/>
+          <w:szCs w:val="24"/>
+          <w:lang w:val="en-US"/>
+        </w:rPr>
+        <w:t>Elements of the strategy pattern:</w:t>
+      </w:r>
+    </w:p>
+    <w:p>
+      <w:pPr>
+        <w:spacing w:line="240" w:lineRule="auto"/>
+        <w:jc w:val="both"/>
+        <w:rPr>
+          <w:rFonts w:cstheme="minorHAnsi"/>
+          <w:sz w:val="24"/>
+          <w:szCs w:val="24"/>
+          <w:lang w:val="en-US"/>
+        </w:rPr>
+      </w:pPr>
+      <w:r>
+        <w:rPr>
+          <w:rFonts w:cstheme="minorHAnsi"/>
+          <w:sz w:val="24"/>
+          <w:szCs w:val="24"/>
+          <w:lang w:val="en-US"/>
+        </w:rPr>
+        <w:t xml:space="preserve">Context Class: class that uses a certain behaviour that is to be changed during execution. It contains a Strategy object and provides a </w:t>
+      </w:r>
+      <w:proofErr w:type="spellStart"/>
+      <w:proofErr w:type="gramStart"/>
+      <w:r>
+        <w:rPr>
+          <w:rFonts w:cstheme="minorHAnsi"/>
+          <w:sz w:val="24"/>
+          <w:szCs w:val="24"/>
+          <w:lang w:val="en-US"/>
+        </w:rPr>
+        <w:t>setStrategy</w:t>
+      </w:r>
+      <w:proofErr w:type="spellEnd"/>
+      <w:r>
+        <w:rPr>
+          <w:rFonts w:cstheme="minorHAnsi"/>
+          <w:sz w:val="24"/>
+          <w:szCs w:val="24"/>
+          <w:lang w:val="en-US"/>
+        </w:rPr>
+        <w:t>(</w:t>
+      </w:r>
+      <w:proofErr w:type="gramEnd"/>
+      <w:r>
+        <w:rPr>
+          <w:rFonts w:cstheme="minorHAnsi"/>
+          <w:sz w:val="24"/>
+          <w:szCs w:val="24"/>
+          <w:lang w:val="en-US"/>
+        </w:rPr>
+        <w:t xml:space="preserve">) method to change its own strategy. The strategy is to be called through a </w:t>
+      </w:r>
+      <w:proofErr w:type="spellStart"/>
+      <w:proofErr w:type="gramStart"/>
+      <w:r>
+        <w:rPr>
+          <w:rFonts w:cstheme="minorHAnsi"/>
+          <w:sz w:val="24"/>
+          <w:szCs w:val="24"/>
+          <w:lang w:val="en-US"/>
+        </w:rPr>
+        <w:t>executeStrategy</w:t>
+      </w:r>
+      <w:proofErr w:type="spellEnd"/>
+      <w:r>
+        <w:rPr>
+          <w:rFonts w:cstheme="minorHAnsi"/>
+          <w:sz w:val="24"/>
+          <w:szCs w:val="24"/>
+          <w:lang w:val="en-US"/>
+        </w:rPr>
+        <w:t>(</w:t>
+      </w:r>
+      <w:proofErr w:type="gramEnd"/>
+      <w:r>
+        <w:rPr>
+          <w:rFonts w:cstheme="minorHAnsi"/>
+          <w:sz w:val="24"/>
+          <w:szCs w:val="24"/>
+          <w:lang w:val="en-US"/>
+        </w:rPr>
+        <w:t xml:space="preserve">) method that will delegate to a concrete strategy method.  </w:t>
+      </w:r>
+    </w:p>
+    <w:p>
+      <w:pPr>
+        <w:spacing w:line="240" w:lineRule="auto"/>
+        <w:jc w:val="both"/>
+        <w:rPr>
+          <w:rFonts w:cstheme="minorHAnsi"/>
+          <w:sz w:val="24"/>
+          <w:szCs w:val="24"/>
+          <w:lang w:val="en-US"/>
+        </w:rPr>
+      </w:pPr>
+      <w:r>
+        <w:rPr>
+          <w:rFonts w:cstheme="minorHAnsi"/>
+          <w:sz w:val="24"/>
+          <w:szCs w:val="24"/>
+          <w:lang w:val="en-US"/>
+        </w:rPr>
+        <w:t xml:space="preserve">Strategy Abstract Class: Superclass of all strategies containing the abstract </w:t>
+      </w:r>
+      <w:proofErr w:type="spellStart"/>
+      <w:proofErr w:type="gramStart"/>
+      <w:r>
+        <w:rPr>
+          <w:rFonts w:cstheme="minorHAnsi"/>
+          <w:sz w:val="24"/>
+          <w:szCs w:val="24"/>
+          <w:lang w:val="en-US"/>
+        </w:rPr>
+        <w:t>executeStrategy</w:t>
+      </w:r>
+      <w:proofErr w:type="spellEnd"/>
+      <w:r>
+        <w:rPr>
+          <w:rFonts w:cstheme="minorHAnsi"/>
+          <w:sz w:val="24"/>
+          <w:szCs w:val="24"/>
+          <w:lang w:val="en-US"/>
+        </w:rPr>
+        <w:t>(</w:t>
+      </w:r>
+      <w:proofErr w:type="gramEnd"/>
+      <w:r>
+        <w:rPr>
+          <w:rFonts w:cstheme="minorHAnsi"/>
+          <w:sz w:val="24"/>
+          <w:szCs w:val="24"/>
+          <w:lang w:val="en-US"/>
+        </w:rPr>
+        <w:t>) method to be imp</w:t>
+      </w:r>
+      <w:r>
+        <w:rPr>
+          <w:rFonts w:cstheme="minorHAnsi"/>
+          <w:sz w:val="24"/>
+          <w:szCs w:val="24"/>
+          <w:lang w:val="en-US"/>
+        </w:rPr>
+        <w:t>lemented by all its subclasses.</w:t>
+      </w:r>
+    </w:p>
+    <w:p>
+      <w:r>
+        <w:rPr>
+          <w:lang w:val="en-US"/>
+        </w:rPr>
+        <w:t xml:space="preserve">Concrete Strategies: Subclasses of Strategy that provide a different implementation for the </w:t>
+      </w:r>
+      <w:proofErr w:type="spellStart"/>
+      <w:proofErr w:type="gramStart"/>
+      <w:r>
+        <w:rPr>
+          <w:lang w:val="en-US"/>
+        </w:rPr>
+        <w:t>executeStrategy</w:t>
+      </w:r>
+      <w:proofErr w:type="spellEnd"/>
+      <w:r>
+        <w:rPr>
+          <w:lang w:val="en-US"/>
+        </w:rPr>
+        <w:t>(</w:t>
+      </w:r>
+      <w:proofErr w:type="gramEnd"/>
+      <w:r>
+        <w:rPr>
+          <w:lang w:val="en-US"/>
+        </w:rPr>
+        <w:t>) method.</w:t>
+      </w:r>
+      <w:r>
+        <w:rPr>
+          <w:lang w:val="en-US"/>
+        </w:rPr>
+        <w:t xml:space="preserve"> In our project </w:t>
+      </w:r>
+      <w:r>
+        <w:rPr>
+          <w:lang w:val="en-US"/>
+        </w:rPr>
+        <w:t xml:space="preserve">concrete strategy classes are </w:t>
+      </w:r>
+      <w:proofErr w:type="spellStart"/>
+      <w:r>
+        <w:rPr>
+          <w:lang w:val="en-US"/>
+        </w:rPr>
+        <w:t>AggressiveStrategy</w:t>
+      </w:r>
+      <w:proofErr w:type="spellEnd"/>
+      <w:r>
+        <w:rPr>
+          <w:lang w:val="en-US"/>
+        </w:rPr>
+        <w:t xml:space="preserve">, </w:t>
+      </w:r>
+      <w:proofErr w:type="spellStart"/>
+      <w:r>
+        <w:rPr>
+          <w:lang w:val="en-US"/>
+        </w:rPr>
+        <w:t>BenevolentStrategy</w:t>
+      </w:r>
+      <w:proofErr w:type="spellEnd"/>
+      <w:r>
+        <w:rPr>
+          <w:lang w:val="en-US"/>
+        </w:rPr>
+        <w:t xml:space="preserve">, </w:t>
+      </w:r>
+      <w:proofErr w:type="spellStart"/>
+      <w:r>
+        <w:rPr>
+          <w:lang w:val="en-US"/>
+        </w:rPr>
+        <w:t>CheaterStrategy</w:t>
+      </w:r>
+      <w:proofErr w:type="spellEnd"/>
+      <w:r>
+        <w:rPr>
+          <w:lang w:val="en-US"/>
+        </w:rPr>
+        <w:t xml:space="preserve">, </w:t>
+      </w:r>
+      <w:proofErr w:type="spellStart"/>
+      <w:r>
+        <w:rPr>
+          <w:lang w:val="en-US"/>
+        </w:rPr>
+        <w:t>RandomStrategy</w:t>
+      </w:r>
+      <w:proofErr w:type="spellEnd"/>
+      <w:r>
+        <w:rPr>
+          <w:lang w:val="en-US"/>
+        </w:rPr>
+        <w:t xml:space="preserve">, </w:t>
+      </w:r>
+      <w:proofErr w:type="spellStart"/>
+      <w:proofErr w:type="gramStart"/>
+      <w:r>
+        <w:rPr>
+          <w:lang w:val="en-US"/>
+        </w:rPr>
+        <w:t>HumanStrategy</w:t>
+      </w:r>
+      <w:proofErr w:type="spellEnd"/>
+      <w:proofErr w:type="gramEnd"/>
+      <w:r>
+        <w:rPr>
+          <w:lang w:val="en-US"/>
+        </w:rPr>
+        <w:t>.</w:t>
+      </w:r>
+    </w:p>
+    <w:p>
+      <w:pPr>
+        <w:rPr>
+          <w:rFonts w:cstheme="minorHAnsi"/>
+          <w:b/>
+          <w:sz w:val="24"/>
+          <w:szCs w:val="24"/>
+          <w:lang w:val="en-US"/>
+        </w:rPr>
+      </w:pPr>
+      <w:r>
+        <w:rPr>
+          <w:rFonts w:cstheme="minorHAnsi"/>
+          <w:b/>
+          <w:noProof/>
+          <w:sz w:val="24"/>
+          <w:szCs w:val="24"/>
+          <w:lang w:val="en-US"/>
+        </w:rPr>
+        <w:lastRenderedPageBreak/>
+        <w:drawing>
+          <wp:inline distT="0" distB="0" distL="0" distR="0" wp14:anchorId="5CD48E26" wp14:editId="3A20D42F">
+            <wp:extent cx="4762500" cy="2247900"/>
+            <wp:effectExtent l="0" t="0" r="0" b="0"/>
+            <wp:docPr id="8" name="Picture 8" descr="C:\Users\Shivangi\Downloads\strategies.png"/>
+            <wp:cNvGraphicFramePr>
+              <a:graphicFrameLocks xmlns:a="http://schemas.openxmlformats.org/drawingml/2006/main" noChangeAspect="1"/>
+            </wp:cNvGraphicFramePr>
+            <a:graphic xmlns:a="http://schemas.openxmlformats.org/drawingml/2006/main">
+              <a:graphicData uri="http://schemas.openxmlformats.org/drawingml/2006/picture">
+                <pic:pic xmlns:pic="http://schemas.openxmlformats.org/drawingml/2006/picture">
+                  <pic:nvPicPr>
+                    <pic:cNvPr id="0" name="Picture 1" descr="C:\Users\Shivangi\Downloads\strategies.png"/>
+                    <pic:cNvPicPr>
+                      <a:picLocks noChangeAspect="1" noChangeArrowheads="1"/>
+                    </pic:cNvPicPr>
+                  </pic:nvPicPr>
+                  <pic:blipFill>
+                    <a:blip r:embed="rId13">
+                      <a:extLst>
+                        <a:ext uri="{28A0092B-C50C-407E-A947-70E740481C1C}">
+                          <a14:useLocalDpi xmlns:a14="http://schemas.microsoft.com/office/drawing/2010/main" val="0"/>
+                        </a:ext>
+                      </a:extLst>
+                    </a:blip>
+                    <a:srcRect/>
+                    <a:stretch>
+                      <a:fillRect/>
+                    </a:stretch>
+                  </pic:blipFill>
+                  <pic:spPr bwMode="auto">
+                    <a:xfrm>
+                      <a:off x="0" y="0"/>
+                      <a:ext cx="4762500" cy="2247900"/>
+                    </a:xfrm>
+                    <a:prstGeom prst="rect">
+                      <a:avLst/>
+                    </a:prstGeom>
+                    <a:noFill/>
+                    <a:ln>
+                      <a:noFill/>
+                    </a:ln>
+                  </pic:spPr>
+                </pic:pic>
+              </a:graphicData>
+            </a:graphic>
+          </wp:inline>
+        </w:drawing>
+      </w:r>
+    </w:p>
+    <w:p>
+      <w:pPr>
+        <w:rPr>
+          <w:rFonts w:cstheme="minorHAnsi"/>
+          <w:b/>
+          <w:sz w:val="24"/>
+          <w:szCs w:val="24"/>
+          <w:lang w:val="en-US"/>
+        </w:rPr>
+      </w:pPr>
+    </w:p>
+    <w:p>
+      <w:pPr>
+        <w:rPr>
+          <w:rFonts w:cstheme="minorHAnsi"/>
+          <w:b/>
+          <w:sz w:val="24"/>
+          <w:szCs w:val="24"/>
+          <w:lang w:val="en-US"/>
+        </w:rPr>
+      </w:pPr>
+    </w:p>
+    <w:p>
+      <w:pPr>
+        <w:rPr>
+          <w:rFonts w:cstheme="minorHAnsi"/>
+          <w:b/>
+          <w:sz w:val="24"/>
+          <w:szCs w:val="24"/>
+          <w:lang w:val="en-US"/>
+        </w:rPr>
+      </w:pPr>
+    </w:p>
+    <w:p>
+      <w:pPr>
+        <w:rPr>
+          <w:rFonts w:cstheme="minorHAnsi"/>
+          <w:b/>
+          <w:sz w:val="24"/>
+          <w:szCs w:val="24"/>
+          <w:lang w:val="en-US"/>
+        </w:rPr>
+      </w:pPr>
+    </w:p>
+    <w:p>
+      <w:pPr>
+        <w:rPr>
+          <w:rFonts w:cstheme="minorHAnsi"/>
+          <w:b/>
+          <w:sz w:val="24"/>
+          <w:szCs w:val="24"/>
+          <w:lang w:val="en-US"/>
+        </w:rPr>
+      </w:pPr>
+    </w:p>
+    <w:p>
+      <w:pPr>
+        <w:rPr>
+          <w:rFonts w:cstheme="minorHAnsi"/>
+          <w:b/>
+          <w:sz w:val="24"/>
+          <w:szCs w:val="24"/>
+          <w:lang w:val="en-US"/>
+        </w:rPr>
+      </w:pPr>
+    </w:p>
+    <w:p>
+      <w:pPr>
+        <w:rPr>
+          <w:rFonts w:cstheme="minorHAnsi"/>
+          <w:b/>
+          <w:sz w:val="24"/>
+          <w:szCs w:val="24"/>
+          <w:lang w:val="en-US"/>
+        </w:rPr>
+      </w:pPr>
+    </w:p>
+    <w:p>
+      <w:pPr>
+        <w:rPr>
+          <w:rFonts w:cstheme="minorHAnsi"/>
+          <w:b/>
+          <w:sz w:val="24"/>
+          <w:szCs w:val="24"/>
+          <w:lang w:val="en-US"/>
+        </w:rPr>
+      </w:pPr>
+    </w:p>
+    <w:p>
+      <w:pPr>
+        <w:rPr>
+          <w:rFonts w:cstheme="minorHAnsi"/>
+          <w:b/>
+          <w:sz w:val="24"/>
+          <w:szCs w:val="24"/>
+          <w:lang w:val="en-US"/>
+        </w:rPr>
+      </w:pPr>
+    </w:p>
+    <w:p>
+      <w:pPr>
+        <w:rPr>
+          <w:rFonts w:cstheme="minorHAnsi"/>
+          <w:b/>
+          <w:sz w:val="24"/>
+          <w:szCs w:val="24"/>
+          <w:lang w:val="en-US"/>
+        </w:rPr>
+      </w:pPr>
+    </w:p>
+    <w:p>
+      <w:pPr>
+        <w:rPr>
+          <w:rFonts w:cstheme="minorHAnsi"/>
+          <w:b/>
+          <w:sz w:val="24"/>
+          <w:szCs w:val="24"/>
+          <w:lang w:val="en-US"/>
+        </w:rPr>
+      </w:pPr>
+    </w:p>
+    <w:p>
+      <w:pPr>
+        <w:rPr>
+          <w:rFonts w:cstheme="minorHAnsi"/>
+          <w:b/>
+          <w:sz w:val="24"/>
+          <w:szCs w:val="24"/>
+          <w:lang w:val="en-US"/>
+        </w:rPr>
+      </w:pPr>
     </w:p>
     <w:p>
       <w:pPr>
@@ -1873,6 +2628,7 @@
           <w:szCs w:val="28"/>
           <w:lang w:val="en-US"/>
         </w:rPr>
+        <w:lastRenderedPageBreak/>
         <w:t>References</w:t>
       </w:r>
     </w:p>
@@ -1891,7 +2647,7 @@
           <w:lang w:val="en-US"/>
         </w:rPr>
       </w:pPr>
-      <w:hyperlink r:id="rId13" w:history="1">
+      <w:hyperlink r:id="rId14" w:history="1">
         <w:r>
           <w:rPr>
             <w:rStyle w:val="Hyperlink"/>
@@ -1922,7 +2678,7 @@
           <w:lang w:val="en-US"/>
         </w:rPr>
       </w:pPr>
-      <w:hyperlink r:id="rId14" w:history="1">
+      <w:hyperlink r:id="rId15" w:history="1">
         <w:r>
           <w:rPr>
             <w:rStyle w:val="Hyperlink"/>
@@ -1935,6 +2691,53 @@
         </w:r>
       </w:hyperlink>
     </w:p>
+    <w:p>
+      <w:pPr>
+        <w:pStyle w:val="ListParagraph"/>
+        <w:numPr>
+          <w:ilvl w:val="0"/>
+          <w:numId w:val="4"/>
+        </w:numPr>
+        <w:jc w:val="both"/>
+        <w:rPr>
+          <w:rStyle w:val="Hyperlink"/>
+          <w:rFonts w:cstheme="minorHAnsi"/>
+          <w:color w:val="auto"/>
+          <w:sz w:val="24"/>
+          <w:szCs w:val="24"/>
+          <w:u w:val="none"/>
+          <w:lang w:val="en-US"/>
+        </w:rPr>
+      </w:pPr>
+      <w:hyperlink r:id="rId16" w:history="1">
+        <w:r>
+          <w:rPr>
+            <w:rStyle w:val="Hyperlink"/>
+            <w:rFonts w:cstheme="minorHAnsi"/>
+            <w:sz w:val="24"/>
+            <w:szCs w:val="24"/>
+            <w:lang w:val="en-US"/>
+          </w:rPr>
+          <w:t>https://users.encs.concordia.ca/~paquet/wiki/index.php?title=SOEN6441_-_fall_2017</w:t>
+        </w:r>
+      </w:hyperlink>
+    </w:p>
+    <w:p>
+      <w:pPr>
+        <w:pStyle w:val="ListParagraph"/>
+        <w:ind w:left="1080"/>
+        <w:jc w:val="both"/>
+        <w:rPr>
+          <w:rStyle w:val="Hyperlink"/>
+          <w:rFonts w:cstheme="minorHAnsi"/>
+          <w:color w:val="auto"/>
+          <w:sz w:val="24"/>
+          <w:szCs w:val="24"/>
+          <w:u w:val="none"/>
+          <w:lang w:val="en-US"/>
+        </w:rPr>
+      </w:pPr>
+    </w:p>
     <w:sectPr>
       <w:pgSz w:w="11906" w:h="16838"/>
       <w:pgMar w:top="1440" w:right="1440" w:bottom="1440" w:left="1440" w:header="708" w:footer="708" w:gutter="0"/>
@@ -1946,8 +2749,8 @@
 </file>
 
 <file path=word/numbering.xml><?xml version="1.0" encoding="utf-8"?>
-<w:numbering xmlns:wpc="http://schemas.microsoft.com/office/word/2010/wordprocessingCanvas" xmlns:cx="http://schemas.microsoft.com/office/drawing/2014/chartex" xmlns:cx1="http://schemas.microsoft.com/office/drawing/2015/9/8/chartex" xmlns:cx2="http://schemas.microsoft.com/office/drawing/2015/10/21/chartex" xmlns:cx3="http://schemas.microsoft.com/office/drawing/2016/5/9/chartex" xmlns:cx4="http://schemas.microsoft.com/office/drawing/2016/5/10/chartex" xmlns:cx5="http://schemas.microsoft.com/office/drawing/2016/5/11/chartex" xmlns:cx6="http://schemas.microsoft.com/office/drawing/2016/5/12/chartex" xmlns:cx7="http://schemas.microsoft.com/office/drawing/2016/5/13/chartex" xmlns:cx8="http://schemas.microsoft.com/office/drawing/2016/5/14/chartex" xmlns:mc="http://schemas.openxmlformats.org/markup-compatibility/2006" xmlns:aink="http://schemas.microsoft.com/office/drawing/2016/ink" xmlns:am3d="http://schemas.microsoft.com/office/drawing/2017/model3d" xmlns:o="urn:schemas-microsoft-com:office:office" xmlns:r="http://schemas.openxmlformats.org/officeDocument/2006/relationships" xmlns:m="http://schemas.openxmlformats.org/officeDocument/2006/math" xmlns:v="urn:schemas-microsoft-com:vml" xmlns:wp14="http://schemas.microsoft.com/office/word/2010/wordprocessingDrawing" xmlns:wp="http://schemas.openxmlformats.org/drawingml/2006/wordprocessingDrawing" xmlns:w10="urn:schemas-microsoft-com:office:word" xmlns:w="http://schemas.openxmlformats.org/wordprocessingml/2006/main" xmlns:w14="http://schemas.microsoft.com/office/word/2010/wordml" xmlns:w15="http://schemas.microsoft.com/office/word/2012/wordml" xmlns:w16cid="http://schemas.microsoft.com/office/word/2016/wordml/cid" xmlns:w16se="http://schemas.microsoft.com/office/word/2015/wordml/symex" xmlns:wpg="http://schemas.microsoft.com/office/word/2010/wordprocessingGroup" xmlns:wpi="http://schemas.microsoft.com/office/word/2010/wordprocessingInk" xmlns:wne="http://schemas.microsoft.com/office/word/2006/wordml" xmlns:wps="http://schemas.microsoft.com/office/word/2010/wordprocessingShape" mc:Ignorable="w14 w15 w16se w16cid wp14">
-  <w:abstractNum w:abstractNumId="0" w15:restartNumberingAfterBreak="0">
+<w:numbering xmlns:wpc="http://schemas.microsoft.com/office/word/2010/wordprocessingCanvas" xmlns:mc="http://schemas.openxmlformats.org/markup-compatibility/2006" xmlns:o="urn:schemas-microsoft-com:office:office" xmlns:r="http://schemas.openxmlformats.org/officeDocument/2006/relationships" xmlns:m="http://schemas.openxmlformats.org/officeDocument/2006/math" xmlns:v="urn:schemas-microsoft-com:vml" xmlns:wp14="http://schemas.microsoft.com/office/word/2010/wordprocessingDrawing" xmlns:wp="http://schemas.openxmlformats.org/drawingml/2006/wordprocessingDrawing" xmlns:w10="urn:schemas-microsoft-com:office:word" xmlns:w="http://schemas.openxmlformats.org/wordprocessingml/2006/main" xmlns:w14="http://schemas.microsoft.com/office/word/2010/wordml" xmlns:w15="http://schemas.microsoft.com/office/word/2012/wordml" xmlns:wpg="http://schemas.microsoft.com/office/word/2010/wordprocessingGroup" xmlns:wpi="http://schemas.microsoft.com/office/word/2010/wordprocessingInk" xmlns:wne="http://schemas.microsoft.com/office/word/2006/wordml" xmlns:wps="http://schemas.microsoft.com/office/word/2010/wordprocessingShape" mc:Ignorable="w14 w15 wp14">
+  <w:abstractNum w:abstractNumId="0">
     <w:nsid w:val="167833F8"/>
     <w:multiLevelType w:val="hybridMultilevel"/>
     <w:tmpl w:val="FC02A31C"/>
@@ -2036,7 +2839,7 @@
       </w:pPr>
     </w:lvl>
   </w:abstractNum>
-  <w:abstractNum w:abstractNumId="1" w15:restartNumberingAfterBreak="0">
+  <w:abstractNum w:abstractNumId="1">
     <w:nsid w:val="4F5A686B"/>
     <w:multiLevelType w:val="hybridMultilevel"/>
     <w:tmpl w:val="60D65776"/>
@@ -2149,7 +2952,7 @@
       </w:rPr>
     </w:lvl>
   </w:abstractNum>
-  <w:abstractNum w:abstractNumId="2" w15:restartNumberingAfterBreak="0">
+  <w:abstractNum w:abstractNumId="2">
     <w:nsid w:val="54FF048D"/>
     <w:multiLevelType w:val="hybridMultilevel"/>
     <w:tmpl w:val="F5626A06"/>
@@ -2263,7 +3066,7 @@
       </w:rPr>
     </w:lvl>
   </w:abstractNum>
-  <w:abstractNum w:abstractNumId="3" w15:restartNumberingAfterBreak="0">
+  <w:abstractNum w:abstractNumId="3">
     <w:nsid w:val="5ED259F9"/>
     <w:multiLevelType w:val="hybridMultilevel"/>
     <w:tmpl w:val="F552D006"/>
@@ -2403,7 +3206,7 @@
       </w:rPr>
     </w:lvl>
   </w:abstractNum>
-  <w:abstractNum w:abstractNumId="4" w15:restartNumberingAfterBreak="0">
+  <w:abstractNum w:abstractNumId="4">
     <w:nsid w:val="662C66FF"/>
     <w:multiLevelType w:val="hybridMultilevel"/>
     <w:tmpl w:val="05E0B96A"/>
@@ -2535,7 +3338,7 @@
 </file>
 
 <file path=word/styles.xml><?xml version="1.0" encoding="utf-8"?>
-<w:styles xmlns:mc="http://schemas.openxmlformats.org/markup-compatibility/2006" xmlns:r="http://schemas.openxmlformats.org/officeDocument/2006/relationships" xmlns:w="http://schemas.openxmlformats.org/wordprocessingml/2006/main" xmlns:w14="http://schemas.microsoft.com/office/word/2010/wordml" xmlns:w15="http://schemas.microsoft.com/office/word/2012/wordml" xmlns:w16cid="http://schemas.microsoft.com/office/word/2016/wordml/cid" xmlns:w16se="http://schemas.microsoft.com/office/word/2015/wordml/symex" mc:Ignorable="w14 w15 w16se w16cid">
+<w:styles xmlns:mc="http://schemas.openxmlformats.org/markup-compatibility/2006" xmlns:r="http://schemas.openxmlformats.org/officeDocument/2006/relationships" xmlns:w="http://schemas.openxmlformats.org/wordprocessingml/2006/main" xmlns:w14="http://schemas.microsoft.com/office/word/2010/wordml" xmlns:w15="http://schemas.microsoft.com/office/word/2012/wordml" mc:Ignorable="w14 w15">
   <w:docDefaults>
     <w:rPrDefault>
       <w:rPr>
@@ -2551,7 +3354,7 @@
       </w:pPr>
     </w:pPrDefault>
   </w:docDefaults>
-  <w:latentStyles w:defLockedState="0" w:defUIPriority="99" w:defSemiHidden="0" w:defUnhideWhenUsed="0" w:defQFormat="0" w:count="375">
+  <w:latentStyles w:defLockedState="0" w:defUIPriority="99" w:defSemiHidden="0" w:defUnhideWhenUsed="0" w:defQFormat="0" w:count="371">
     <w:lsdException w:name="Normal" w:uiPriority="0" w:qFormat="1"/>
     <w:lsdException w:name="heading 1" w:uiPriority="9" w:qFormat="1"/>
     <w:lsdException w:name="heading 2" w:semiHidden="1" w:uiPriority="9" w:unhideWhenUsed="1" w:qFormat="1"/>
@@ -2923,8 +3726,6 @@
     <w:lsdException w:name="List Table 5 Dark Accent 6" w:uiPriority="50"/>
     <w:lsdException w:name="List Table 6 Colorful Accent 6" w:uiPriority="51"/>
     <w:lsdException w:name="List Table 7 Colorful Accent 6" w:uiPriority="52"/>
-    <w:lsdException w:name="Mention" w:semiHidden="1" w:unhideWhenUsed="1"/>
-    <w:lsdException w:name="Smart Hyperlink" w:semiHidden="1" w:unhideWhenUsed="1"/>
   </w:latentStyles>
   <w:style w:type="paragraph" w:default="1" w:styleId="Normal">
     <w:name w:val="Normal"/>
@@ -3279,7 +4080,7 @@
 </file>
 
 <file path=customXml/itemProps1.xml><?xml version="1.0" encoding="utf-8"?>
-<ds:datastoreItem xmlns:ds="http://schemas.openxmlformats.org/officeDocument/2006/customXml" ds:itemID="{5CC7E17D-0EC5-4109-8BED-583CDB2B1547}">
+<ds:datastoreItem xmlns:ds="http://schemas.openxmlformats.org/officeDocument/2006/customXml" ds:itemID="{A67EB4D3-18DC-4CEF-940C-1F0F4274E65F}">
   <ds:schemaRefs>
     <ds:schemaRef ds:uri="http://schemas.openxmlformats.org/officeDocument/2006/bibliography"/>
   </ds:schemaRefs>
